--- a/Documentos/Documentação.docx
+++ b/Documentos/Documentação.docx
@@ -17,8 +17,16 @@
         <w:jc w:val="center"/>
         <w:rPr>
           <w:rFonts w:cs="Arial"/>
-        </w:rPr>
-      </w:pPr>
+          <w:lang w:val="en-US"/>
+        </w:rPr>
+      </w:pPr>
+      <w:r>
+        <w:rPr>
+          <w:rFonts w:cs="Arial"/>
+          <w:lang w:val="en-US"/>
+        </w:rPr>
+        <w:t>CREATE TABLE usuario (</w:t>
+      </w:r>
     </w:p>
     <w:p>
       <w:pPr>
@@ -26,19 +34,16 @@
         <w:jc w:val="center"/>
         <w:rPr>
           <w:rFonts w:cs="Arial"/>
+          <w:lang w:val="en-US"/>
         </w:rPr>
       </w:pPr>
       <w:r>
         <w:rPr>
           <w:rFonts w:cs="Arial"/>
-        </w:rPr>
-        <w:t>SÃO PAULO TECH</w:t>
-      </w:r>
-      <w:r>
-        <w:rPr>
-          <w:rFonts w:cs="Arial"/>
-        </w:rPr>
-        <w:t xml:space="preserve"> SCHOOL</w:t>
+          <w:lang w:val="en-US"/>
+        </w:rPr>
+        <w:tab/>
+        <w:t>idUsuario INT PRIMARY KEY AUTO_INCREMENT,</w:t>
       </w:r>
     </w:p>
     <w:p>
@@ -47,8 +52,23 @@
         <w:jc w:val="center"/>
         <w:rPr>
           <w:rFonts w:cs="Arial"/>
-        </w:rPr>
-      </w:pPr>
+          <w:lang w:val="es-ES"/>
+        </w:rPr>
+      </w:pPr>
+      <w:r>
+        <w:rPr>
+          <w:rFonts w:cs="Arial"/>
+          <w:lang w:val="en-US"/>
+        </w:rPr>
+        <w:tab/>
+      </w:r>
+      <w:r>
+        <w:rPr>
+          <w:rFonts w:cs="Arial"/>
+          <w:lang w:val="es-ES"/>
+        </w:rPr>
+        <w:t>nomeUsuario VARCHAR(45),</w:t>
+      </w:r>
     </w:p>
     <w:p>
       <w:pPr>
@@ -56,11 +76,610 @@
         <w:jc w:val="center"/>
         <w:rPr>
           <w:rFonts w:cs="Arial"/>
+          <w:lang w:val="es-ES"/>
         </w:rPr>
       </w:pPr>
       <w:r>
         <w:rPr>
           <w:rFonts w:cs="Arial"/>
+          <w:lang w:val="es-ES"/>
+        </w:rPr>
+        <w:tab/>
+        <w:t>emailUsuario VARCHAR(45) UNIQUE,</w:t>
+      </w:r>
+    </w:p>
+    <w:p>
+      <w:pPr>
+        <w:spacing w:line="240" w:lineRule="auto"/>
+        <w:jc w:val="center"/>
+        <w:rPr>
+          <w:rFonts w:cs="Arial"/>
+        </w:rPr>
+      </w:pPr>
+      <w:r>
+        <w:rPr>
+          <w:rFonts w:cs="Arial"/>
+          <w:lang w:val="es-ES"/>
+        </w:rPr>
+        <w:tab/>
+      </w:r>
+      <w:r>
+        <w:rPr>
+          <w:rFonts w:cs="Arial"/>
+        </w:rPr>
+        <w:t>telefoneUsuario CHAR(15),</w:t>
+      </w:r>
+    </w:p>
+    <w:p>
+      <w:pPr>
+        <w:spacing w:line="240" w:lineRule="auto"/>
+        <w:jc w:val="center"/>
+        <w:rPr>
+          <w:rFonts w:cs="Arial"/>
+        </w:rPr>
+      </w:pPr>
+      <w:r>
+        <w:rPr>
+          <w:rFonts w:cs="Arial"/>
+        </w:rPr>
+        <w:tab/>
+        <w:t>senhaUsuario CHAR(128)</w:t>
+      </w:r>
+    </w:p>
+    <w:p>
+      <w:pPr>
+        <w:spacing w:line="240" w:lineRule="auto"/>
+        <w:jc w:val="center"/>
+        <w:rPr>
+          <w:rFonts w:cs="Arial"/>
+        </w:rPr>
+      </w:pPr>
+      <w:r>
+        <w:rPr>
+          <w:rFonts w:cs="Arial"/>
+        </w:rPr>
+        <w:t>);</w:t>
+      </w:r>
+    </w:p>
+    <w:p>
+      <w:pPr>
+        <w:spacing w:line="240" w:lineRule="auto"/>
+        <w:jc w:val="center"/>
+        <w:rPr>
+          <w:rFonts w:cs="Arial"/>
+        </w:rPr>
+      </w:pPr>
+    </w:p>
+    <w:p>
+      <w:pPr>
+        <w:spacing w:line="240" w:lineRule="auto"/>
+        <w:jc w:val="center"/>
+        <w:rPr>
+          <w:rFonts w:cs="Arial"/>
+        </w:rPr>
+      </w:pPr>
+      <w:r>
+        <w:rPr>
+          <w:rFonts w:cs="Arial"/>
+        </w:rPr>
+        <w:t>CREATE TABLE postagens(</w:t>
+      </w:r>
+    </w:p>
+    <w:p>
+      <w:pPr>
+        <w:spacing w:line="240" w:lineRule="auto"/>
+        <w:jc w:val="center"/>
+        <w:rPr>
+          <w:rFonts w:cs="Arial"/>
+          <w:lang w:val="en-US"/>
+        </w:rPr>
+      </w:pPr>
+      <w:r>
+        <w:rPr>
+          <w:rFonts w:cs="Arial"/>
+        </w:rPr>
+        <w:tab/>
+      </w:r>
+      <w:r>
+        <w:rPr>
+          <w:rFonts w:cs="Arial"/>
+          <w:lang w:val="en-US"/>
+        </w:rPr>
+        <w:t>idPostagens INT PRIMARY KEY AUTO_INCREMENT,</w:t>
+      </w:r>
+    </w:p>
+    <w:p>
+      <w:pPr>
+        <w:spacing w:line="240" w:lineRule="auto"/>
+        <w:jc w:val="center"/>
+        <w:rPr>
+          <w:rFonts w:cs="Arial"/>
+        </w:rPr>
+      </w:pPr>
+      <w:r>
+        <w:rPr>
+          <w:rFonts w:cs="Arial"/>
+          <w:lang w:val="en-US"/>
+        </w:rPr>
+        <w:tab/>
+      </w:r>
+      <w:r>
+        <w:rPr>
+          <w:rFonts w:cs="Arial"/>
+        </w:rPr>
+        <w:t>tituloPostagens VARCHAR(50),</w:t>
+      </w:r>
+    </w:p>
+    <w:p>
+      <w:pPr>
+        <w:spacing w:line="240" w:lineRule="auto"/>
+        <w:jc w:val="center"/>
+        <w:rPr>
+          <w:rFonts w:cs="Arial"/>
+        </w:rPr>
+      </w:pPr>
+      <w:r>
+        <w:rPr>
+          <w:rFonts w:cs="Arial"/>
+        </w:rPr>
+        <w:tab/>
+        <w:t>textoPostagens VARCHAR(255),</w:t>
+      </w:r>
+    </w:p>
+    <w:p>
+      <w:pPr>
+        <w:spacing w:line="240" w:lineRule="auto"/>
+        <w:jc w:val="center"/>
+        <w:rPr>
+          <w:rFonts w:cs="Arial"/>
+        </w:rPr>
+      </w:pPr>
+      <w:r>
+        <w:rPr>
+          <w:rFonts w:cs="Arial"/>
+        </w:rPr>
+        <w:t xml:space="preserve">    dataPostagens DATETIME,</w:t>
+      </w:r>
+    </w:p>
+    <w:p>
+      <w:pPr>
+        <w:spacing w:line="240" w:lineRule="auto"/>
+        <w:jc w:val="center"/>
+        <w:rPr>
+          <w:rFonts w:cs="Arial"/>
+          <w:lang w:val="en-US"/>
+        </w:rPr>
+      </w:pPr>
+      <w:r>
+        <w:rPr>
+          <w:rFonts w:cs="Arial"/>
+        </w:rPr>
+        <w:tab/>
+      </w:r>
+      <w:r>
+        <w:rPr>
+          <w:rFonts w:cs="Arial"/>
+          <w:lang w:val="en-US"/>
+        </w:rPr>
+        <w:t>fkUsuario INT,</w:t>
+      </w:r>
+    </w:p>
+    <w:p>
+      <w:pPr>
+        <w:spacing w:line="240" w:lineRule="auto"/>
+        <w:jc w:val="center"/>
+        <w:rPr>
+          <w:rFonts w:cs="Arial"/>
+          <w:lang w:val="en-US"/>
+        </w:rPr>
+      </w:pPr>
+      <w:r>
+        <w:rPr>
+          <w:rFonts w:cs="Arial"/>
+          <w:lang w:val="en-US"/>
+        </w:rPr>
+        <w:tab/>
+        <w:t>FOREIGN KEY (fkUsuario) REFERENCES usuario (idUsuario)</w:t>
+      </w:r>
+    </w:p>
+    <w:p>
+      <w:pPr>
+        <w:spacing w:line="240" w:lineRule="auto"/>
+        <w:jc w:val="center"/>
+        <w:rPr>
+          <w:rFonts w:cs="Arial"/>
+          <w:lang w:val="en-US"/>
+        </w:rPr>
+      </w:pPr>
+      <w:r>
+        <w:rPr>
+          <w:rFonts w:cs="Arial"/>
+          <w:lang w:val="en-US"/>
+        </w:rPr>
+        <w:t>);</w:t>
+      </w:r>
+    </w:p>
+    <w:p>
+      <w:pPr>
+        <w:spacing w:line="240" w:lineRule="auto"/>
+        <w:jc w:val="center"/>
+        <w:rPr>
+          <w:rFonts w:cs="Arial"/>
+          <w:lang w:val="en-US"/>
+        </w:rPr>
+      </w:pPr>
+    </w:p>
+    <w:p>
+      <w:pPr>
+        <w:spacing w:line="240" w:lineRule="auto"/>
+        <w:jc w:val="center"/>
+        <w:rPr>
+          <w:rFonts w:cs="Arial"/>
+          <w:lang w:val="en-US"/>
+        </w:rPr>
+      </w:pPr>
+      <w:r>
+        <w:rPr>
+          <w:rFonts w:cs="Arial"/>
+          <w:lang w:val="en-US"/>
+        </w:rPr>
+        <w:t>CREATE TABLE quiz(</w:t>
+      </w:r>
+    </w:p>
+    <w:p>
+      <w:pPr>
+        <w:spacing w:line="240" w:lineRule="auto"/>
+        <w:jc w:val="center"/>
+        <w:rPr>
+          <w:rFonts w:cs="Arial"/>
+          <w:lang w:val="en-US"/>
+        </w:rPr>
+      </w:pPr>
+      <w:r>
+        <w:rPr>
+          <w:rFonts w:cs="Arial"/>
+          <w:lang w:val="en-US"/>
+        </w:rPr>
+        <w:tab/>
+        <w:t>idQuiz INT PRIMARY KEY AUTO_INCREMENT,</w:t>
+      </w:r>
+    </w:p>
+    <w:p>
+      <w:pPr>
+        <w:spacing w:line="240" w:lineRule="auto"/>
+        <w:jc w:val="center"/>
+        <w:rPr>
+          <w:rFonts w:cs="Arial"/>
+          <w:lang w:val="en-US"/>
+        </w:rPr>
+      </w:pPr>
+      <w:r>
+        <w:rPr>
+          <w:rFonts w:cs="Arial"/>
+          <w:lang w:val="en-US"/>
+        </w:rPr>
+        <w:tab/>
+        <w:t>tituloQuiz VARCHAR(50),</w:t>
+      </w:r>
+    </w:p>
+    <w:p>
+      <w:pPr>
+        <w:spacing w:line="240" w:lineRule="auto"/>
+        <w:jc w:val="center"/>
+        <w:rPr>
+          <w:rFonts w:cs="Arial"/>
+          <w:lang w:val="en-US"/>
+        </w:rPr>
+      </w:pPr>
+      <w:r>
+        <w:rPr>
+          <w:rFonts w:cs="Arial"/>
+          <w:lang w:val="en-US"/>
+        </w:rPr>
+        <w:tab/>
+        <w:t>tipoQuiz ENUM('personalidade','desafio')</w:t>
+      </w:r>
+    </w:p>
+    <w:p>
+      <w:pPr>
+        <w:spacing w:line="240" w:lineRule="auto"/>
+        <w:jc w:val="center"/>
+        <w:rPr>
+          <w:rFonts w:cs="Arial"/>
+          <w:lang w:val="en-US"/>
+        </w:rPr>
+      </w:pPr>
+      <w:r>
+        <w:rPr>
+          <w:rFonts w:cs="Arial"/>
+          <w:lang w:val="en-US"/>
+        </w:rPr>
+        <w:t>)AUTO_INCREMENT = 100;</w:t>
+      </w:r>
+    </w:p>
+    <w:p>
+      <w:pPr>
+        <w:spacing w:line="240" w:lineRule="auto"/>
+        <w:jc w:val="center"/>
+        <w:rPr>
+          <w:rFonts w:cs="Arial"/>
+          <w:lang w:val="en-US"/>
+        </w:rPr>
+      </w:pPr>
+    </w:p>
+    <w:p>
+      <w:pPr>
+        <w:spacing w:line="240" w:lineRule="auto"/>
+        <w:jc w:val="center"/>
+        <w:rPr>
+          <w:rFonts w:cs="Arial"/>
+          <w:lang w:val="en-US"/>
+        </w:rPr>
+      </w:pPr>
+      <w:r>
+        <w:rPr>
+          <w:rFonts w:cs="Arial"/>
+          <w:lang w:val="en-US"/>
+        </w:rPr>
+        <w:t>INSERT INTO quiz VALUES</w:t>
+      </w:r>
+    </w:p>
+    <w:p>
+      <w:pPr>
+        <w:spacing w:line="240" w:lineRule="auto"/>
+        <w:jc w:val="center"/>
+        <w:rPr>
+          <w:rFonts w:cs="Arial"/>
+          <w:lang w:val="en-US"/>
+        </w:rPr>
+      </w:pPr>
+      <w:r>
+        <w:rPr>
+          <w:rFonts w:cs="Arial"/>
+          <w:lang w:val="en-US"/>
+        </w:rPr>
+        <w:t>(null, 'Quiz Pessoal - Valores','personalidade'),</w:t>
+      </w:r>
+    </w:p>
+    <w:p>
+      <w:pPr>
+        <w:spacing w:line="240" w:lineRule="auto"/>
+        <w:jc w:val="center"/>
+        <w:rPr>
+          <w:rFonts w:cs="Arial"/>
+          <w:lang w:val="en-US"/>
+        </w:rPr>
+      </w:pPr>
+      <w:r>
+        <w:rPr>
+          <w:rFonts w:cs="Arial"/>
+          <w:lang w:val="en-US"/>
+        </w:rPr>
+        <w:t>(null, 'Quiz Serie','desafio');</w:t>
+      </w:r>
+    </w:p>
+    <w:p>
+      <w:pPr>
+        <w:spacing w:line="240" w:lineRule="auto"/>
+        <w:jc w:val="center"/>
+        <w:rPr>
+          <w:rFonts w:cs="Arial"/>
+          <w:lang w:val="en-US"/>
+        </w:rPr>
+      </w:pPr>
+    </w:p>
+    <w:p>
+      <w:pPr>
+        <w:spacing w:line="240" w:lineRule="auto"/>
+        <w:jc w:val="center"/>
+        <w:rPr>
+          <w:rFonts w:cs="Arial"/>
+          <w:lang w:val="en-US"/>
+        </w:rPr>
+      </w:pPr>
+      <w:r>
+        <w:rPr>
+          <w:rFonts w:cs="Arial"/>
+          <w:lang w:val="en-US"/>
+        </w:rPr>
+        <w:t>CREATE TABLE resultado(</w:t>
+      </w:r>
+    </w:p>
+    <w:p>
+      <w:pPr>
+        <w:spacing w:line="240" w:lineRule="auto"/>
+        <w:jc w:val="center"/>
+        <w:rPr>
+          <w:rFonts w:cs="Arial"/>
+          <w:lang w:val="en-US"/>
+        </w:rPr>
+      </w:pPr>
+      <w:r>
+        <w:rPr>
+          <w:rFonts w:cs="Arial"/>
+          <w:lang w:val="en-US"/>
+        </w:rPr>
+        <w:t xml:space="preserve">    fkUsuario INT,</w:t>
+      </w:r>
+    </w:p>
+    <w:p>
+      <w:pPr>
+        <w:spacing w:line="240" w:lineRule="auto"/>
+        <w:jc w:val="center"/>
+        <w:rPr>
+          <w:rFonts w:cs="Arial"/>
+          <w:lang w:val="en-US"/>
+        </w:rPr>
+      </w:pPr>
+      <w:r>
+        <w:rPr>
+          <w:rFonts w:cs="Arial"/>
+          <w:lang w:val="en-US"/>
+        </w:rPr>
+        <w:tab/>
+      </w:r>
+      <w:r>
+        <w:rPr>
+          <w:rFonts w:cs="Arial"/>
+          <w:lang w:val="en-US"/>
+        </w:rPr>
+        <w:tab/>
+        <w:t>fkQuiz INT,</w:t>
+      </w:r>
+    </w:p>
+    <w:p>
+      <w:pPr>
+        <w:spacing w:line="240" w:lineRule="auto"/>
+        <w:jc w:val="center"/>
+        <w:rPr>
+          <w:rFonts w:cs="Arial"/>
+          <w:lang w:val="en-US"/>
+        </w:rPr>
+      </w:pPr>
+      <w:r>
+        <w:rPr>
+          <w:rFonts w:cs="Arial"/>
+          <w:lang w:val="en-US"/>
+        </w:rPr>
+        <w:t xml:space="preserve">    FOREIGN KEY (fkUsuario) REFERENCES usuario(idUsuario),</w:t>
+      </w:r>
+    </w:p>
+    <w:p>
+      <w:pPr>
+        <w:spacing w:line="240" w:lineRule="auto"/>
+        <w:jc w:val="center"/>
+        <w:rPr>
+          <w:rFonts w:cs="Arial"/>
+          <w:lang w:val="en-US"/>
+        </w:rPr>
+      </w:pPr>
+      <w:r>
+        <w:rPr>
+          <w:rFonts w:cs="Arial"/>
+          <w:lang w:val="en-US"/>
+        </w:rPr>
+        <w:t xml:space="preserve">    FOREIGN KEY (fkQuiz) REFERENCES quiz(idQuiz),</w:t>
+      </w:r>
+    </w:p>
+    <w:p>
+      <w:pPr>
+        <w:spacing w:line="240" w:lineRule="auto"/>
+        <w:jc w:val="center"/>
+        <w:rPr>
+          <w:rFonts w:cs="Arial"/>
+          <w:lang w:val="en-US"/>
+        </w:rPr>
+      </w:pPr>
+      <w:r>
+        <w:rPr>
+          <w:rFonts w:cs="Arial"/>
+          <w:lang w:val="en-US"/>
+        </w:rPr>
+        <w:t xml:space="preserve">    dataResultado DATETIME,</w:t>
+      </w:r>
+    </w:p>
+    <w:p>
+      <w:pPr>
+        <w:spacing w:line="240" w:lineRule="auto"/>
+        <w:jc w:val="center"/>
+        <w:rPr>
+          <w:rFonts w:cs="Arial"/>
+        </w:rPr>
+      </w:pPr>
+      <w:r>
+        <w:rPr>
+          <w:rFonts w:cs="Arial"/>
+          <w:lang w:val="en-US"/>
+        </w:rPr>
+        <w:t xml:space="preserve">    </w:t>
+      </w:r>
+      <w:r>
+        <w:rPr>
+          <w:rFonts w:cs="Arial"/>
+        </w:rPr>
+        <w:t>PRIMARY KEY (fkUsuario,fkQuiz,dataResultado),</w:t>
+      </w:r>
+    </w:p>
+    <w:p>
+      <w:pPr>
+        <w:spacing w:line="240" w:lineRule="auto"/>
+        <w:jc w:val="center"/>
+        <w:rPr>
+          <w:rFonts w:cs="Arial"/>
+        </w:rPr>
+      </w:pPr>
+      <w:r>
+        <w:rPr>
+          <w:rFonts w:cs="Arial"/>
+        </w:rPr>
+        <w:t xml:space="preserve">    resultado VARCHAR(45)</w:t>
+      </w:r>
+    </w:p>
+    <w:p>
+      <w:pPr>
+        <w:spacing w:line="240" w:lineRule="auto"/>
+        <w:jc w:val="center"/>
+        <w:rPr>
+          <w:rFonts w:cs="Arial"/>
+        </w:rPr>
+      </w:pPr>
+      <w:r>
+        <w:rPr>
+          <w:rFonts w:cs="Arial"/>
+        </w:rPr>
+        <w:t>);</w:t>
+      </w:r>
+    </w:p>
+    <w:p>
+      <w:pPr>
+        <w:spacing w:line="240" w:lineRule="auto"/>
+        <w:jc w:val="center"/>
+        <w:rPr>
+          <w:rFonts w:cs="Arial"/>
+        </w:rPr>
+      </w:pPr>
+    </w:p>
+    <w:p>
+      <w:pPr>
+        <w:spacing w:line="240" w:lineRule="auto"/>
+        <w:jc w:val="center"/>
+        <w:rPr>
+          <w:rFonts w:cs="Arial"/>
+        </w:rPr>
+      </w:pPr>
+      <w:r>
+        <w:rPr>
+          <w:rFonts w:cs="Arial"/>
+        </w:rPr>
+        <w:t>SÃO PAULO TECH</w:t>
+      </w:r>
+      <w:r>
+        <w:rPr>
+          <w:rFonts w:cs="Arial"/>
+        </w:rPr>
+        <w:t xml:space="preserve"> SCHOOL</w:t>
+      </w:r>
+    </w:p>
+    <w:p>
+      <w:pPr>
+        <w:spacing w:line="240" w:lineRule="auto"/>
+        <w:jc w:val="center"/>
+        <w:rPr>
+          <w:rFonts w:cs="Arial"/>
+        </w:rPr>
+      </w:pPr>
+    </w:p>
+    <w:p>
+      <w:pPr>
+        <w:spacing w:line="240" w:lineRule="auto"/>
+        <w:jc w:val="center"/>
+        <w:rPr>
+          <w:rFonts w:cs="Arial"/>
+        </w:rPr>
+      </w:pPr>
+      <w:r>
+        <w:rPr>
+          <w:rFonts w:cs="Arial"/>
         </w:rPr>
         <w:t>CURSO</w:t>
       </w:r>
@@ -96,220 +715,133 @@
     <w:p>
       <w:pPr>
         <w:pStyle w:val="NormalGrande"/>
-        <w:rPr>
-          <w:lang w:val="es-ES"/>
-        </w:rPr>
-      </w:pPr>
-      <w:r>
-        <w:rPr>
-          <w:lang w:val="es-ES"/>
-        </w:rPr>
+      </w:pPr>
+      <w:r>
         <w:t>Gustavo ANtonio</w:t>
       </w:r>
     </w:p>
     <w:p>
       <w:pPr>
         <w:pStyle w:val="NormalGrande"/>
-        <w:rPr>
-          <w:lang w:val="es-ES"/>
-        </w:rPr>
       </w:pPr>
     </w:p>
     <w:p>
       <w:pPr>
         <w:pStyle w:val="NormalGrande"/>
-        <w:rPr>
-          <w:lang w:val="es-ES"/>
-        </w:rPr>
       </w:pPr>
     </w:p>
     <w:p>
       <w:pPr>
         <w:pStyle w:val="NormalGrande"/>
-        <w:rPr>
-          <w:lang w:val="es-ES"/>
-        </w:rPr>
       </w:pPr>
     </w:p>
     <w:p>
       <w:pPr>
         <w:pStyle w:val="NormalGrande"/>
-        <w:rPr>
-          <w:lang w:val="es-ES"/>
-        </w:rPr>
       </w:pPr>
     </w:p>
     <w:p>
       <w:pPr>
         <w:pStyle w:val="NormalGrande"/>
-        <w:rPr>
-          <w:lang w:val="es-ES"/>
-        </w:rPr>
       </w:pPr>
     </w:p>
     <w:p>
       <w:pPr>
         <w:pStyle w:val="NormalGrande"/>
-        <w:rPr>
-          <w:lang w:val="es-ES"/>
-        </w:rPr>
       </w:pPr>
     </w:p>
     <w:p>
       <w:pPr>
         <w:pStyle w:val="NormalGrande"/>
-        <w:rPr>
-          <w:lang w:val="es-ES"/>
-        </w:rPr>
       </w:pPr>
     </w:p>
     <w:p>
       <w:pPr>
         <w:pStyle w:val="NormalGrande"/>
-        <w:rPr>
-          <w:lang w:val="es-ES"/>
-        </w:rPr>
       </w:pPr>
     </w:p>
     <w:p>
       <w:pPr>
         <w:pStyle w:val="NormalGrande"/>
-        <w:rPr>
-          <w:lang w:val="es-ES"/>
-        </w:rPr>
       </w:pPr>
     </w:p>
     <w:p>
       <w:pPr>
         <w:pStyle w:val="NormalGrande"/>
-        <w:rPr>
-          <w:lang w:val="es-ES"/>
-        </w:rPr>
       </w:pPr>
     </w:p>
     <w:p>
       <w:pPr>
         <w:pStyle w:val="NormalGrande"/>
-        <w:rPr>
-          <w:lang w:val="es-ES"/>
-        </w:rPr>
       </w:pPr>
     </w:p>
     <w:p>
       <w:pPr>
         <w:pStyle w:val="NormalGrande"/>
-        <w:rPr>
-          <w:lang w:val="es-ES"/>
-        </w:rPr>
-      </w:pPr>
-      <w:r>
-        <w:rPr>
-          <w:lang w:val="es-ES"/>
-        </w:rPr>
-        <w:t>Steven Universe Co</w:t>
-      </w:r>
-      <w:r>
-        <w:rPr>
-          <w:lang w:val="es-ES"/>
-        </w:rPr>
-        <w:t>munidade</w:t>
+      </w:pPr>
+      <w:r>
+        <w:t>Steven Universe Comunidade</w:t>
       </w:r>
     </w:p>
     <w:p>
       <w:pPr>
         <w:pStyle w:val="NormalGrande"/>
-        <w:rPr>
-          <w:lang w:val="es-ES"/>
-        </w:rPr>
       </w:pPr>
     </w:p>
     <w:p>
       <w:pPr>
         <w:pStyle w:val="Capa-Grauacadmico"/>
         <w:ind w:left="5711" w:hanging="1175"/>
-        <w:rPr>
-          <w:lang w:val="es-ES"/>
-        </w:rPr>
       </w:pPr>
     </w:p>
     <w:p>
       <w:pPr>
         <w:pStyle w:val="NormalGrande"/>
-        <w:rPr>
-          <w:lang w:val="es-ES"/>
-        </w:rPr>
       </w:pPr>
     </w:p>
     <w:p>
       <w:pPr>
         <w:pStyle w:val="NormalGrande"/>
-        <w:rPr>
-          <w:lang w:val="es-ES"/>
-        </w:rPr>
       </w:pPr>
     </w:p>
     <w:p>
       <w:pPr>
         <w:pStyle w:val="NormalGrande"/>
-        <w:rPr>
-          <w:lang w:val="es-ES"/>
-        </w:rPr>
       </w:pPr>
     </w:p>
     <w:p>
       <w:pPr>
         <w:pStyle w:val="NormalGrande"/>
-        <w:rPr>
-          <w:lang w:val="es-ES"/>
-        </w:rPr>
       </w:pPr>
     </w:p>
     <w:p>
       <w:pPr>
         <w:pStyle w:val="NormalGrande"/>
-        <w:rPr>
-          <w:lang w:val="es-ES"/>
-        </w:rPr>
       </w:pPr>
     </w:p>
     <w:p>
       <w:pPr>
         <w:pStyle w:val="NormalGrande"/>
-        <w:rPr>
-          <w:lang w:val="es-ES"/>
-        </w:rPr>
       </w:pPr>
     </w:p>
     <w:p>
       <w:pPr>
         <w:pStyle w:val="NormalGrande"/>
-        <w:rPr>
-          <w:lang w:val="es-ES"/>
-        </w:rPr>
       </w:pPr>
     </w:p>
     <w:p>
       <w:pPr>
         <w:pStyle w:val="NormalGrande"/>
-        <w:rPr>
-          <w:lang w:val="es-ES"/>
-        </w:rPr>
       </w:pPr>
     </w:p>
     <w:p>
       <w:pPr>
         <w:pStyle w:val="NormalGrande"/>
-        <w:rPr>
-          <w:lang w:val="es-ES"/>
-        </w:rPr>
       </w:pPr>
     </w:p>
     <w:p>
       <w:pPr>
         <w:pStyle w:val="NormalGrande"/>
-        <w:rPr>
-          <w:lang w:val="es-ES"/>
-        </w:rPr>
       </w:pPr>
     </w:p>
     <w:p>
@@ -400,7 +932,7 @@
         <w:fldChar w:fldCharType="separate"/>
       </w:r>
       <w:r>
-        <w:t>5</w:t>
+        <w:t>6</w:t>
       </w:r>
       <w:r>
         <w:fldChar w:fldCharType="end"/>
@@ -491,7 +1023,7 @@
         <w:rPr>
           <w:noProof/>
         </w:rPr>
-        <w:t>5</w:t>
+        <w:t>6</w:t>
       </w:r>
       <w:r>
         <w:rPr>
@@ -585,7 +1117,7 @@
         <w:rPr>
           <w:noProof/>
         </w:rPr>
-        <w:t>5</w:t>
+        <w:t>6</w:t>
       </w:r>
       <w:r>
         <w:rPr>
@@ -830,6 +1362,7 @@
         </w:rPr>
       </w:pPr>
       <w:r>
+        <w:lastRenderedPageBreak/>
         <w:t>3</w:t>
       </w:r>
       <w:r>
@@ -1158,7 +1691,11 @@
         <w:fldChar w:fldCharType="separate"/>
       </w:r>
       <w:r>
-        <w:t>1</w:t>
+        <w:rPr>
+          <w:b w:val="0"/>
+          <w:bCs/>
+        </w:rPr>
+        <w:t>Erro! Fonte de referência não encontrada.</w:t>
       </w:r>
       <w:r>
         <w:fldChar w:fldCharType="end"/>
@@ -1190,45 +1727,19 @@
           <w:b/>
         </w:rPr>
       </w:pPr>
-      <w:bookmarkStart w:id="5" w:name="_Toc124080447"/>
-      <w:bookmarkStart w:id="6" w:name="_Toc104391403"/>
+      <w:bookmarkStart w:id="5" w:name="_Toc104391403"/>
+      <w:bookmarkStart w:id="6" w:name="_Toc124080447"/>
       <w:r>
         <w:rPr>
           <w:b/>
         </w:rPr>
         <w:t>CONTEXTO</w:t>
       </w:r>
-      <w:bookmarkEnd w:id="6"/>
-    </w:p>
-    <w:p>
-      <w:r>
-        <w:t xml:space="preserve">Steven Universe é um desenho transmitido pela Cartoon Network que aborda diversos temas relacionados a amor, amizade, existencialismo, sexualidade. Dentre diversos temas que interessam qualquer pessoa dos dias de </w:t>
-      </w:r>
-      <w:proofErr w:type="spellStart"/>
-      <w:proofErr w:type="gramStart"/>
-      <w:r>
-        <w:t>hoje.Um</w:t>
-      </w:r>
-      <w:proofErr w:type="spellEnd"/>
-      <w:proofErr w:type="gramEnd"/>
-      <w:r>
-        <w:t xml:space="preserve"> dos maiores temas do desenho, é seu foco no aspecto do autoconhecimento, um tema que dificilmente tem espaço para debate na </w:t>
-      </w:r>
-      <w:proofErr w:type="spellStart"/>
-      <w:r>
-        <w:t>mídia.Entretanto</w:t>
-      </w:r>
-      <w:proofErr w:type="spellEnd"/>
-      <w:r>
-        <w:t xml:space="preserve">, mesmo sendo de uma grande qualidade, o desenho não possui um grande público, se limitando apenas aos admiradores de animações e crianças (dado que ele é transmitido em um canal adotado pela sociedade como infantil, afinal a própria empresa nunca se definiu </w:t>
-      </w:r>
-      <w:proofErr w:type="spellStart"/>
-      <w:r>
-        <w:t>omo</w:t>
-      </w:r>
-      <w:proofErr w:type="spellEnd"/>
-      <w:r>
-        <w:t xml:space="preserve"> infantil ou não)</w:t>
+      <w:bookmarkEnd w:id="5"/>
+    </w:p>
+    <w:p>
+      <w:r>
+        <w:t>Steven Universe é um desenho transmitido pela Cartoon Network que aborda diversos temas relacionados a amor, amizade, existencialismo, sexualidade. Dentre diversos temas que interessam qualquer pessoa dos dias de hoje.Um dos maiores temas do desenho, é seu foco no aspecto do autoconhecimento, um tema que dificilmente tem espaço para debate na mídia.Entretanto, mesmo sendo de uma grande qualidade, o desenho não possui um grande público, se limitando apenas aos admiradores de animações e crianças (dado que ele é transmitido em um canal adotado pela sociedade como infantil, afinal a própria empresa nunca se definiu omo infantil ou não)</w:t>
       </w:r>
     </w:p>
     <w:p>
@@ -1261,23 +1772,7 @@
     <w:p/>
     <w:p>
       <w:r>
-        <w:t xml:space="preserve">Paralelamente estes fatos, uma pesquisa conduzida pela psicóloga organizacional </w:t>
-      </w:r>
-      <w:proofErr w:type="spellStart"/>
-      <w:r>
-        <w:t>Tasha</w:t>
-      </w:r>
-      <w:proofErr w:type="spellEnd"/>
-      <w:r>
-        <w:t xml:space="preserve"> </w:t>
-      </w:r>
-      <w:proofErr w:type="spellStart"/>
-      <w:r>
-        <w:t>Eurich</w:t>
-      </w:r>
-      <w:proofErr w:type="spellEnd"/>
-      <w:r>
-        <w:t xml:space="preserve"> mostrou que a maioria das pessoas não tem um bom conhecimento sobre si próprio. A americana entrevistou 5 000 pessoas e descobriu que apenas 15% sentiam que se conheciam bem.</w:t>
+        <w:t>Paralelamente estes fatos, uma pesquisa conduzida pela psicóloga organizacional Tasha Eurich mostrou que a maioria das pessoas não tem um bom conhecimento sobre si próprio. A americana entrevistou 5 000 pessoas e descobriu que apenas 15% sentiam que se conheciam bem.</w:t>
       </w:r>
     </w:p>
     <w:p/>
@@ -1335,7 +1830,7 @@
         </w:sectPr>
       </w:pPr>
     </w:p>
-    <w:bookmarkEnd w:id="5"/>
+    <w:bookmarkEnd w:id="6"/>
     <w:p>
       <w:pPr>
         <w:pStyle w:val="FolhadeRostodosCaptulos"/>
@@ -1408,6 +1903,8 @@
         <w:t xml:space="preserve"> </w:t>
       </w:r>
     </w:p>
+    <w:p/>
+    <w:p/>
     <w:p>
       <w:r>
         <w:tab/>
@@ -1420,6 +1917,384 @@
       </w:r>
       <w:r>
         <w:t>do Banco de Dados</w:t>
+      </w:r>
+    </w:p>
+    <w:p>
+      <w:pPr>
+        <w:rPr>
+          <w:lang w:val="en-US"/>
+        </w:rPr>
+      </w:pPr>
+      <w:r>
+        <w:rPr>
+          <w:lang w:val="en-US"/>
+        </w:rPr>
+        <w:t>CREATE TABLE usuario (</w:t>
+      </w:r>
+    </w:p>
+    <w:p>
+      <w:pPr>
+        <w:rPr>
+          <w:lang w:val="en-US"/>
+        </w:rPr>
+      </w:pPr>
+      <w:r>
+        <w:rPr>
+          <w:lang w:val="en-US"/>
+        </w:rPr>
+        <w:tab/>
+        <w:t>idUsuario INT PRIMARY KEY AUTO_INCREMENT,</w:t>
+      </w:r>
+    </w:p>
+    <w:p>
+      <w:pPr>
+        <w:rPr>
+          <w:lang w:val="es-ES"/>
+        </w:rPr>
+      </w:pPr>
+      <w:r>
+        <w:rPr>
+          <w:lang w:val="en-US"/>
+        </w:rPr>
+        <w:tab/>
+      </w:r>
+      <w:r>
+        <w:rPr>
+          <w:lang w:val="es-ES"/>
+        </w:rPr>
+        <w:t>nomeUsuario VARCHAR(45),</w:t>
+      </w:r>
+    </w:p>
+    <w:p>
+      <w:pPr>
+        <w:rPr>
+          <w:lang w:val="es-ES"/>
+        </w:rPr>
+      </w:pPr>
+      <w:r>
+        <w:rPr>
+          <w:lang w:val="es-ES"/>
+        </w:rPr>
+        <w:tab/>
+        <w:t>emailUsuario VARCHAR(45) UNIQUE,</w:t>
+      </w:r>
+    </w:p>
+    <w:p>
+      <w:r>
+        <w:rPr>
+          <w:lang w:val="es-ES"/>
+        </w:rPr>
+        <w:tab/>
+      </w:r>
+      <w:r>
+        <w:t>telefoneUsuario CHAR(15),</w:t>
+      </w:r>
+    </w:p>
+    <w:p>
+      <w:r>
+        <w:tab/>
+        <w:t>senhaUsuario CHAR(128)</w:t>
+      </w:r>
+    </w:p>
+    <w:p>
+      <w:r>
+        <w:t>);</w:t>
+      </w:r>
+    </w:p>
+    <w:p/>
+    <w:p>
+      <w:r>
+        <w:t>CREATE TABLE postagens(</w:t>
+      </w:r>
+    </w:p>
+    <w:p>
+      <w:pPr>
+        <w:rPr>
+          <w:lang w:val="en-US"/>
+        </w:rPr>
+      </w:pPr>
+      <w:r>
+        <w:tab/>
+      </w:r>
+      <w:r>
+        <w:rPr>
+          <w:lang w:val="en-US"/>
+        </w:rPr>
+        <w:t>idPostagens INT PRIMARY KEY AUTO_INCREMENT,</w:t>
+      </w:r>
+    </w:p>
+    <w:p>
+      <w:r>
+        <w:rPr>
+          <w:lang w:val="en-US"/>
+        </w:rPr>
+        <w:tab/>
+      </w:r>
+      <w:r>
+        <w:t>tituloPostagens VARCHAR(50),</w:t>
+      </w:r>
+    </w:p>
+    <w:p>
+      <w:r>
+        <w:tab/>
+        <w:t>textoPostagens VARCHAR(255),</w:t>
+      </w:r>
+    </w:p>
+    <w:p>
+      <w:r>
+        <w:t xml:space="preserve">    dataPostagens DATETIME,</w:t>
+      </w:r>
+    </w:p>
+    <w:p>
+      <w:pPr>
+        <w:rPr>
+          <w:lang w:val="en-US"/>
+        </w:rPr>
+      </w:pPr>
+      <w:r>
+        <w:tab/>
+      </w:r>
+      <w:r>
+        <w:rPr>
+          <w:lang w:val="en-US"/>
+        </w:rPr>
+        <w:t>fkUsuario INT,</w:t>
+      </w:r>
+    </w:p>
+    <w:p>
+      <w:pPr>
+        <w:rPr>
+          <w:lang w:val="en-US"/>
+        </w:rPr>
+      </w:pPr>
+      <w:r>
+        <w:rPr>
+          <w:lang w:val="en-US"/>
+        </w:rPr>
+        <w:tab/>
+        <w:t>FOREIGN KEY (fkUsuario) REFERENCES usuario (idUsuario)</w:t>
+      </w:r>
+    </w:p>
+    <w:p>
+      <w:pPr>
+        <w:rPr>
+          <w:lang w:val="en-US"/>
+        </w:rPr>
+      </w:pPr>
+      <w:r>
+        <w:rPr>
+          <w:lang w:val="en-US"/>
+        </w:rPr>
+        <w:t>);</w:t>
+      </w:r>
+    </w:p>
+    <w:p>
+      <w:pPr>
+        <w:rPr>
+          <w:lang w:val="en-US"/>
+        </w:rPr>
+      </w:pPr>
+    </w:p>
+    <w:p>
+      <w:pPr>
+        <w:rPr>
+          <w:lang w:val="en-US"/>
+        </w:rPr>
+      </w:pPr>
+      <w:r>
+        <w:rPr>
+          <w:lang w:val="en-US"/>
+        </w:rPr>
+        <w:t>CREATE TABLE quiz(</w:t>
+      </w:r>
+    </w:p>
+    <w:p>
+      <w:pPr>
+        <w:rPr>
+          <w:lang w:val="en-US"/>
+        </w:rPr>
+      </w:pPr>
+      <w:r>
+        <w:rPr>
+          <w:lang w:val="en-US"/>
+        </w:rPr>
+        <w:tab/>
+        <w:t>idQuiz INT PRIMARY KEY AUTO_INCREMENT,</w:t>
+      </w:r>
+    </w:p>
+    <w:p>
+      <w:pPr>
+        <w:rPr>
+          <w:lang w:val="en-US"/>
+        </w:rPr>
+      </w:pPr>
+      <w:r>
+        <w:rPr>
+          <w:lang w:val="en-US"/>
+        </w:rPr>
+        <w:tab/>
+        <w:t>tituloQuiz VARCHAR(50),</w:t>
+      </w:r>
+    </w:p>
+    <w:p>
+      <w:pPr>
+        <w:rPr>
+          <w:lang w:val="en-US"/>
+        </w:rPr>
+      </w:pPr>
+      <w:r>
+        <w:rPr>
+          <w:lang w:val="en-US"/>
+        </w:rPr>
+        <w:tab/>
+        <w:t>tipoQuiz ENUM('personalidade','desafio')</w:t>
+      </w:r>
+    </w:p>
+    <w:p>
+      <w:pPr>
+        <w:rPr>
+          <w:lang w:val="en-US"/>
+        </w:rPr>
+      </w:pPr>
+      <w:r>
+        <w:rPr>
+          <w:lang w:val="en-US"/>
+        </w:rPr>
+        <w:t>)AUTO_INCREMENT = 100;</w:t>
+      </w:r>
+    </w:p>
+    <w:p>
+      <w:pPr>
+        <w:rPr>
+          <w:lang w:val="en-US"/>
+        </w:rPr>
+      </w:pPr>
+    </w:p>
+    <w:p>
+      <w:pPr>
+        <w:rPr>
+          <w:lang w:val="en-US"/>
+        </w:rPr>
+      </w:pPr>
+    </w:p>
+    <w:p>
+      <w:pPr>
+        <w:rPr>
+          <w:lang w:val="en-US"/>
+        </w:rPr>
+      </w:pPr>
+    </w:p>
+    <w:p>
+      <w:pPr>
+        <w:rPr>
+          <w:lang w:val="en-US"/>
+        </w:rPr>
+      </w:pPr>
+    </w:p>
+    <w:p>
+      <w:pPr>
+        <w:rPr>
+          <w:lang w:val="en-US"/>
+        </w:rPr>
+      </w:pPr>
+      <w:r>
+        <w:rPr>
+          <w:lang w:val="en-US"/>
+        </w:rPr>
+        <w:t>CREATE TABLE resultado(</w:t>
+      </w:r>
+    </w:p>
+    <w:p>
+      <w:pPr>
+        <w:rPr>
+          <w:lang w:val="en-US"/>
+        </w:rPr>
+      </w:pPr>
+      <w:r>
+        <w:rPr>
+          <w:lang w:val="en-US"/>
+        </w:rPr>
+        <w:t xml:space="preserve">    fkUsuario INT,</w:t>
+      </w:r>
+    </w:p>
+    <w:p>
+      <w:pPr>
+        <w:rPr>
+          <w:lang w:val="en-US"/>
+        </w:rPr>
+      </w:pPr>
+      <w:r>
+        <w:rPr>
+          <w:lang w:val="en-US"/>
+        </w:rPr>
+        <w:tab/>
+      </w:r>
+      <w:r>
+        <w:rPr>
+          <w:lang w:val="en-US"/>
+        </w:rPr>
+        <w:tab/>
+        <w:t>fkQuiz INT,</w:t>
+      </w:r>
+    </w:p>
+    <w:p>
+      <w:pPr>
+        <w:rPr>
+          <w:lang w:val="en-US"/>
+        </w:rPr>
+      </w:pPr>
+      <w:r>
+        <w:rPr>
+          <w:lang w:val="en-US"/>
+        </w:rPr>
+        <w:t xml:space="preserve">    FOREIGN KEY (fkUsuario) REFERENCES usuario(idUsuario),</w:t>
+      </w:r>
+    </w:p>
+    <w:p>
+      <w:pPr>
+        <w:rPr>
+          <w:lang w:val="en-US"/>
+        </w:rPr>
+      </w:pPr>
+      <w:r>
+        <w:rPr>
+          <w:lang w:val="en-US"/>
+        </w:rPr>
+        <w:t xml:space="preserve">    FOREIGN KEY (fkQuiz) REFERENCES quiz(idQuiz),</w:t>
+      </w:r>
+    </w:p>
+    <w:p>
+      <w:pPr>
+        <w:rPr>
+          <w:lang w:val="en-US"/>
+        </w:rPr>
+      </w:pPr>
+      <w:r>
+        <w:rPr>
+          <w:lang w:val="en-US"/>
+        </w:rPr>
+        <w:t xml:space="preserve">    dataResultado DATETIME,</w:t>
+      </w:r>
+    </w:p>
+    <w:p>
+      <w:r>
+        <w:rPr>
+          <w:lang w:val="en-US"/>
+        </w:rPr>
+        <w:t xml:space="preserve">    </w:t>
+      </w:r>
+      <w:r>
+        <w:t>PRIMARY KEY (fkUsuario,fkQuiz,dataResultado),</w:t>
+      </w:r>
+    </w:p>
+    <w:p>
+      <w:r>
+        <w:t xml:space="preserve">    resultado VARCHAR(45)</w:t>
+      </w:r>
+    </w:p>
+    <w:p>
+      <w:r>
+        <w:t>);</w:t>
       </w:r>
     </w:p>
     <w:p/>
@@ -1459,21 +2334,7 @@
         <w:tab/>
       </w:r>
       <w:r>
-        <w:t xml:space="preserve">Além dos indicadores que mostram a quantidade de </w:t>
-      </w:r>
-      <w:proofErr w:type="spellStart"/>
-      <w:r>
-        <w:t>post's</w:t>
-      </w:r>
-      <w:proofErr w:type="spellEnd"/>
-      <w:r>
-        <w:t xml:space="preserve">, o número de "estrelas" (like) que um usuário teve e qual personagem ele se identifica naquele momento a aplicação possui dois gráficos, um em relação suas postagens, demostrando a quantidade de postagens que ele faz por dia e outra que mostra a quantidade de acertos que ele </w:t>
-      </w:r>
-      <w:r>
-        <w:t>esteve</w:t>
-      </w:r>
-      <w:r>
-        <w:t xml:space="preserve"> fazendo o teste de perguntas e respostas</w:t>
+        <w:t>Além dos indicadores que mostram a quantidade de post's, o número de "estrelas" (like) que um usuário teve e qual personagem ele se identifica naquele momento a aplicação possui dois gráficos, um em relação suas postagens, demostrando a quantidade de postagens que ele faz por dia e outra que mostra a quantidade de acertos que ele esteve fazendo o teste de perguntas e respostas</w:t>
       </w:r>
       <w:r>
         <w:t>.</w:t>
@@ -1708,16 +2569,10 @@
     <w:p>
       <w:pPr>
         <w:pStyle w:val="Ttulo"/>
-        <w:rPr>
-          <w:lang w:val="en-US"/>
-        </w:rPr>
       </w:pPr>
       <w:bookmarkStart w:id="22" w:name="_Toc156754425"/>
       <w:bookmarkStart w:id="23" w:name="_Toc104391425"/>
       <w:r>
-        <w:rPr>
-          <w:lang w:val="en-US"/>
-        </w:rPr>
         <w:lastRenderedPageBreak/>
         <w:t>ReferÊncias</w:t>
       </w:r>
@@ -1730,9 +2585,6 @@
     <w:p>
       <w:pPr>
         <w:pStyle w:val="Ttulo"/>
-        <w:rPr>
-          <w:lang w:val="en-US"/>
-        </w:rPr>
       </w:pPr>
     </w:p>
     <w:p>
@@ -1743,7 +2595,6 @@
           <w:bCs w:val="0"/>
           <w:caps w:val="0"/>
           <w:szCs w:val="24"/>
-          <w:lang w:val="en-US"/>
         </w:rPr>
       </w:pPr>
       <w:hyperlink r:id="rId38" w:history="1">
@@ -1754,7 +2605,6 @@
             <w:bCs w:val="0"/>
             <w:caps w:val="0"/>
             <w:szCs w:val="24"/>
-            <w:lang w:val="en-US"/>
           </w:rPr>
           <w:t>https://vocesa.abril.com.br/podcast/apenas-15-das-pessoas-tem-autoconhecimento-como-mudar-isso/</w:t>
         </w:r>
@@ -1768,7 +2618,6 @@
           <w:bCs w:val="0"/>
           <w:caps w:val="0"/>
           <w:szCs w:val="24"/>
-          <w:lang w:val="en-US"/>
         </w:rPr>
       </w:pPr>
       <w:hyperlink r:id="rId39" w:history="1">
@@ -1779,7 +2628,6 @@
             <w:bCs w:val="0"/>
             <w:caps w:val="0"/>
             <w:szCs w:val="24"/>
-            <w:lang w:val="en-US"/>
           </w:rPr>
           <w:t>https://epipoca.com.br/rebecca-sugar-revela-influencia-de-famoso-quadrinista-em-steven-universo/</w:t>
         </w:r>
@@ -1793,7 +2641,6 @@
           <w:bCs w:val="0"/>
           <w:caps w:val="0"/>
           <w:szCs w:val="24"/>
-          <w:lang w:val="en-US"/>
         </w:rPr>
       </w:pPr>
       <w:hyperlink r:id="rId40" w:history="1">
@@ -1804,7 +2651,6 @@
             <w:bCs w:val="0"/>
             <w:caps w:val="0"/>
             <w:szCs w:val="24"/>
-            <w:lang w:val="en-US"/>
           </w:rPr>
           <w:t>https://anmtv.com.br/steven-universe-estreia-com-boa-audiencia-no-cartoon-network-americano/</w:t>
         </w:r>
@@ -1818,7 +2664,6 @@
           <w:bCs w:val="0"/>
           <w:caps w:val="0"/>
           <w:szCs w:val="24"/>
-          <w:lang w:val="en-US"/>
         </w:rPr>
       </w:pPr>
       <w:hyperlink r:id="rId41" w:history="1">
@@ -1829,7 +2674,6 @@
             <w:bCs w:val="0"/>
             <w:caps w:val="0"/>
             <w:szCs w:val="24"/>
-            <w:lang w:val="en-US"/>
           </w:rPr>
           <w:t>https://www.valuescentre.com/barrett-model/</w:t>
         </w:r>
@@ -1843,7 +2687,6 @@
           <w:bCs w:val="0"/>
           <w:caps w:val="0"/>
           <w:szCs w:val="24"/>
-          <w:lang w:val="en-US"/>
         </w:rPr>
       </w:pPr>
     </w:p>
@@ -1855,16 +2698,12 @@
           <w:bCs w:val="0"/>
           <w:caps w:val="0"/>
           <w:szCs w:val="24"/>
-          <w:lang w:val="en-US"/>
         </w:rPr>
       </w:pPr>
     </w:p>
     <w:p>
       <w:pPr>
         <w:pStyle w:val="EstiloNormalGrandeesquerda"/>
-        <w:rPr>
-          <w:lang w:val="en-US"/>
-        </w:rPr>
       </w:pPr>
     </w:p>
     <w:sectPr>
@@ -2178,7 +3017,7 @@
         <w:noProof/>
       </w:rPr>
       <w:drawing>
-        <wp:anchor distT="0" distB="0" distL="114300" distR="114300" simplePos="0" relativeHeight="251662848" behindDoc="0" locked="0" layoutInCell="1" allowOverlap="1" wp14:anchorId="4F317205" wp14:editId="12267435">
+        <wp:anchor distT="0" distB="0" distL="114300" distR="114300" simplePos="0" relativeHeight="251658240" behindDoc="0" locked="0" layoutInCell="1" allowOverlap="1" wp14:anchorId="4F317205" wp14:editId="12267435">
           <wp:simplePos x="0" y="0"/>
           <wp:positionH relativeFrom="column">
             <wp:posOffset>4749800</wp:posOffset>

--- a/Documentos/Documentação.docx
+++ b/Documentos/Documentação.docx
@@ -5,7 +5,6 @@
     <w:p>
       <w:pPr>
         <w:spacing w:line="240" w:lineRule="auto"/>
-        <w:jc w:val="center"/>
         <w:rPr>
           <w:rFonts w:cs="Arial"/>
         </w:rPr>
@@ -17,15 +16,19 @@
         <w:jc w:val="center"/>
         <w:rPr>
           <w:rFonts w:cs="Arial"/>
-          <w:lang w:val="en-US"/>
         </w:rPr>
       </w:pPr>
       <w:r>
         <w:rPr>
           <w:rFonts w:cs="Arial"/>
-          <w:lang w:val="en-US"/>
-        </w:rPr>
-        <w:t>CREATE TABLE usuario (</w:t>
+        </w:rPr>
+        <w:t>SÃO PAULO TECH</w:t>
+      </w:r>
+      <w:r>
+        <w:rPr>
+          <w:rFonts w:cs="Arial"/>
+        </w:rPr>
+        <w:t xml:space="preserve"> SCHOOL</w:t>
       </w:r>
     </w:p>
     <w:p>
@@ -34,17 +37,8 @@
         <w:jc w:val="center"/>
         <w:rPr>
           <w:rFonts w:cs="Arial"/>
-          <w:lang w:val="en-US"/>
-        </w:rPr>
-      </w:pPr>
-      <w:r>
-        <w:rPr>
-          <w:rFonts w:cs="Arial"/>
-          <w:lang w:val="en-US"/>
-        </w:rPr>
-        <w:tab/>
-        <w:t>idUsuario INT PRIMARY KEY AUTO_INCREMENT,</w:t>
-      </w:r>
+        </w:rPr>
+      </w:pPr>
     </w:p>
     <w:p>
       <w:pPr>
@@ -52,22 +46,31 @@
         <w:jc w:val="center"/>
         <w:rPr>
           <w:rFonts w:cs="Arial"/>
-          <w:lang w:val="es-ES"/>
         </w:rPr>
       </w:pPr>
       <w:r>
         <w:rPr>
           <w:rFonts w:cs="Arial"/>
-          <w:lang w:val="en-US"/>
-        </w:rPr>
-        <w:tab/>
+        </w:rPr>
+        <w:t>CURSO</w:t>
       </w:r>
       <w:r>
         <w:rPr>
           <w:rFonts w:cs="Arial"/>
-          <w:lang w:val="es-ES"/>
-        </w:rPr>
-        <w:t>nomeUsuario VARCHAR(45),</w:t>
+        </w:rPr>
+        <w:t xml:space="preserve"> </w:t>
+      </w:r>
+      <w:r>
+        <w:rPr>
+          <w:rFonts w:cs="Arial"/>
+        </w:rPr>
+        <w:t xml:space="preserve">DE </w:t>
+      </w:r>
+      <w:r>
+        <w:rPr>
+          <w:rFonts w:cs="Arial"/>
+        </w:rPr>
+        <w:t>CIÊNCIA DA COMPUTAÇÃO</w:t>
       </w:r>
     </w:p>
     <w:p>
@@ -76,17 +79,8 @@
         <w:jc w:val="center"/>
         <w:rPr>
           <w:rFonts w:cs="Arial"/>
-          <w:lang w:val="es-ES"/>
-        </w:rPr>
-      </w:pPr>
-      <w:r>
-        <w:rPr>
-          <w:rFonts w:cs="Arial"/>
-          <w:lang w:val="es-ES"/>
-        </w:rPr>
-        <w:tab/>
-        <w:t>emailUsuario VARCHAR(45) UNIQUE,</w:t>
-      </w:r>
+        </w:rPr>
+      </w:pPr>
     </w:p>
     <w:p>
       <w:pPr>
@@ -96,629 +90,19 @@
           <w:rFonts w:cs="Arial"/>
         </w:rPr>
       </w:pPr>
-      <w:r>
-        <w:rPr>
-          <w:rFonts w:cs="Arial"/>
-          <w:lang w:val="es-ES"/>
-        </w:rPr>
-        <w:tab/>
-      </w:r>
-      <w:r>
-        <w:rPr>
-          <w:rFonts w:cs="Arial"/>
-        </w:rPr>
-        <w:t>telefoneUsuario CHAR(15),</w:t>
-      </w:r>
     </w:p>
     <w:p>
       <w:pPr>
-        <w:spacing w:line="240" w:lineRule="auto"/>
-        <w:jc w:val="center"/>
-        <w:rPr>
-          <w:rFonts w:cs="Arial"/>
-        </w:rPr>
-      </w:pPr>
-      <w:r>
-        <w:rPr>
-          <w:rFonts w:cs="Arial"/>
-        </w:rPr>
-        <w:tab/>
-        <w:t>senhaUsuario CHAR(128)</w:t>
+        <w:pStyle w:val="NormalGrande"/>
+      </w:pPr>
+      <w:r>
+        <w:t>Gustavo ANtonio</w:t>
       </w:r>
     </w:p>
     <w:p>
       <w:pPr>
-        <w:spacing w:line="240" w:lineRule="auto"/>
-        <w:jc w:val="center"/>
-        <w:rPr>
-          <w:rFonts w:cs="Arial"/>
-        </w:rPr>
-      </w:pPr>
-      <w:r>
-        <w:rPr>
-          <w:rFonts w:cs="Arial"/>
-        </w:rPr>
-        <w:t>);</w:t>
-      </w:r>
-    </w:p>
-    <w:p>
-      <w:pPr>
-        <w:spacing w:line="240" w:lineRule="auto"/>
-        <w:jc w:val="center"/>
-        <w:rPr>
-          <w:rFonts w:cs="Arial"/>
-        </w:rPr>
-      </w:pPr>
-    </w:p>
-    <w:p>
-      <w:pPr>
-        <w:spacing w:line="240" w:lineRule="auto"/>
-        <w:jc w:val="center"/>
-        <w:rPr>
-          <w:rFonts w:cs="Arial"/>
-        </w:rPr>
-      </w:pPr>
-      <w:r>
-        <w:rPr>
-          <w:rFonts w:cs="Arial"/>
-        </w:rPr>
-        <w:t>CREATE TABLE postagens(</w:t>
-      </w:r>
-    </w:p>
-    <w:p>
-      <w:pPr>
-        <w:spacing w:line="240" w:lineRule="auto"/>
-        <w:jc w:val="center"/>
-        <w:rPr>
-          <w:rFonts w:cs="Arial"/>
-          <w:lang w:val="en-US"/>
-        </w:rPr>
-      </w:pPr>
-      <w:r>
-        <w:rPr>
-          <w:rFonts w:cs="Arial"/>
-        </w:rPr>
-        <w:tab/>
-      </w:r>
-      <w:r>
-        <w:rPr>
-          <w:rFonts w:cs="Arial"/>
-          <w:lang w:val="en-US"/>
-        </w:rPr>
-        <w:t>idPostagens INT PRIMARY KEY AUTO_INCREMENT,</w:t>
-      </w:r>
-    </w:p>
-    <w:p>
-      <w:pPr>
-        <w:spacing w:line="240" w:lineRule="auto"/>
-        <w:jc w:val="center"/>
-        <w:rPr>
-          <w:rFonts w:cs="Arial"/>
-        </w:rPr>
-      </w:pPr>
-      <w:r>
-        <w:rPr>
-          <w:rFonts w:cs="Arial"/>
-          <w:lang w:val="en-US"/>
-        </w:rPr>
-        <w:tab/>
-      </w:r>
-      <w:r>
-        <w:rPr>
-          <w:rFonts w:cs="Arial"/>
-        </w:rPr>
-        <w:t>tituloPostagens VARCHAR(50),</w:t>
-      </w:r>
-    </w:p>
-    <w:p>
-      <w:pPr>
-        <w:spacing w:line="240" w:lineRule="auto"/>
-        <w:jc w:val="center"/>
-        <w:rPr>
-          <w:rFonts w:cs="Arial"/>
-        </w:rPr>
-      </w:pPr>
-      <w:r>
-        <w:rPr>
-          <w:rFonts w:cs="Arial"/>
-        </w:rPr>
-        <w:tab/>
-        <w:t>textoPostagens VARCHAR(255),</w:t>
-      </w:r>
-    </w:p>
-    <w:p>
-      <w:pPr>
-        <w:spacing w:line="240" w:lineRule="auto"/>
-        <w:jc w:val="center"/>
-        <w:rPr>
-          <w:rFonts w:cs="Arial"/>
-        </w:rPr>
-      </w:pPr>
-      <w:r>
-        <w:rPr>
-          <w:rFonts w:cs="Arial"/>
-        </w:rPr>
-        <w:t xml:space="preserve">    dataPostagens DATETIME,</w:t>
-      </w:r>
-    </w:p>
-    <w:p>
-      <w:pPr>
-        <w:spacing w:line="240" w:lineRule="auto"/>
-        <w:jc w:val="center"/>
-        <w:rPr>
-          <w:rFonts w:cs="Arial"/>
-          <w:lang w:val="en-US"/>
-        </w:rPr>
-      </w:pPr>
-      <w:r>
-        <w:rPr>
-          <w:rFonts w:cs="Arial"/>
-        </w:rPr>
-        <w:tab/>
-      </w:r>
-      <w:r>
-        <w:rPr>
-          <w:rFonts w:cs="Arial"/>
-          <w:lang w:val="en-US"/>
-        </w:rPr>
-        <w:t>fkUsuario INT,</w:t>
-      </w:r>
-    </w:p>
-    <w:p>
-      <w:pPr>
-        <w:spacing w:line="240" w:lineRule="auto"/>
-        <w:jc w:val="center"/>
-        <w:rPr>
-          <w:rFonts w:cs="Arial"/>
-          <w:lang w:val="en-US"/>
-        </w:rPr>
-      </w:pPr>
-      <w:r>
-        <w:rPr>
-          <w:rFonts w:cs="Arial"/>
-          <w:lang w:val="en-US"/>
-        </w:rPr>
-        <w:tab/>
-        <w:t>FOREIGN KEY (fkUsuario) REFERENCES usuario (idUsuario)</w:t>
-      </w:r>
-    </w:p>
-    <w:p>
-      <w:pPr>
-        <w:spacing w:line="240" w:lineRule="auto"/>
-        <w:jc w:val="center"/>
-        <w:rPr>
-          <w:rFonts w:cs="Arial"/>
-          <w:lang w:val="en-US"/>
-        </w:rPr>
-      </w:pPr>
-      <w:r>
-        <w:rPr>
-          <w:rFonts w:cs="Arial"/>
-          <w:lang w:val="en-US"/>
-        </w:rPr>
-        <w:t>);</w:t>
-      </w:r>
-    </w:p>
-    <w:p>
-      <w:pPr>
-        <w:spacing w:line="240" w:lineRule="auto"/>
-        <w:jc w:val="center"/>
-        <w:rPr>
-          <w:rFonts w:cs="Arial"/>
-          <w:lang w:val="en-US"/>
-        </w:rPr>
-      </w:pPr>
-    </w:p>
-    <w:p>
-      <w:pPr>
-        <w:spacing w:line="240" w:lineRule="auto"/>
-        <w:jc w:val="center"/>
-        <w:rPr>
-          <w:rFonts w:cs="Arial"/>
-          <w:lang w:val="en-US"/>
-        </w:rPr>
-      </w:pPr>
-      <w:r>
-        <w:rPr>
-          <w:rFonts w:cs="Arial"/>
-          <w:lang w:val="en-US"/>
-        </w:rPr>
-        <w:t>CREATE TABLE quiz(</w:t>
-      </w:r>
-    </w:p>
-    <w:p>
-      <w:pPr>
-        <w:spacing w:line="240" w:lineRule="auto"/>
-        <w:jc w:val="center"/>
-        <w:rPr>
-          <w:rFonts w:cs="Arial"/>
-          <w:lang w:val="en-US"/>
-        </w:rPr>
-      </w:pPr>
-      <w:r>
-        <w:rPr>
-          <w:rFonts w:cs="Arial"/>
-          <w:lang w:val="en-US"/>
-        </w:rPr>
-        <w:tab/>
-        <w:t>idQuiz INT PRIMARY KEY AUTO_INCREMENT,</w:t>
-      </w:r>
-    </w:p>
-    <w:p>
-      <w:pPr>
-        <w:spacing w:line="240" w:lineRule="auto"/>
-        <w:jc w:val="center"/>
-        <w:rPr>
-          <w:rFonts w:cs="Arial"/>
-          <w:lang w:val="en-US"/>
-        </w:rPr>
-      </w:pPr>
-      <w:r>
-        <w:rPr>
-          <w:rFonts w:cs="Arial"/>
-          <w:lang w:val="en-US"/>
-        </w:rPr>
-        <w:tab/>
-        <w:t>tituloQuiz VARCHAR(50),</w:t>
-      </w:r>
-    </w:p>
-    <w:p>
-      <w:pPr>
-        <w:spacing w:line="240" w:lineRule="auto"/>
-        <w:jc w:val="center"/>
-        <w:rPr>
-          <w:rFonts w:cs="Arial"/>
-          <w:lang w:val="en-US"/>
-        </w:rPr>
-      </w:pPr>
-      <w:r>
-        <w:rPr>
-          <w:rFonts w:cs="Arial"/>
-          <w:lang w:val="en-US"/>
-        </w:rPr>
-        <w:tab/>
-        <w:t>tipoQuiz ENUM('personalidade','desafio')</w:t>
-      </w:r>
-    </w:p>
-    <w:p>
-      <w:pPr>
-        <w:spacing w:line="240" w:lineRule="auto"/>
-        <w:jc w:val="center"/>
-        <w:rPr>
-          <w:rFonts w:cs="Arial"/>
-          <w:lang w:val="en-US"/>
-        </w:rPr>
-      </w:pPr>
-      <w:r>
-        <w:rPr>
-          <w:rFonts w:cs="Arial"/>
-          <w:lang w:val="en-US"/>
-        </w:rPr>
-        <w:t>)AUTO_INCREMENT = 100;</w:t>
-      </w:r>
-    </w:p>
-    <w:p>
-      <w:pPr>
-        <w:spacing w:line="240" w:lineRule="auto"/>
-        <w:jc w:val="center"/>
-        <w:rPr>
-          <w:rFonts w:cs="Arial"/>
-          <w:lang w:val="en-US"/>
-        </w:rPr>
-      </w:pPr>
-    </w:p>
-    <w:p>
-      <w:pPr>
-        <w:spacing w:line="240" w:lineRule="auto"/>
-        <w:jc w:val="center"/>
-        <w:rPr>
-          <w:rFonts w:cs="Arial"/>
-          <w:lang w:val="en-US"/>
-        </w:rPr>
-      </w:pPr>
-      <w:r>
-        <w:rPr>
-          <w:rFonts w:cs="Arial"/>
-          <w:lang w:val="en-US"/>
-        </w:rPr>
-        <w:t>INSERT INTO quiz VALUES</w:t>
-      </w:r>
-    </w:p>
-    <w:p>
-      <w:pPr>
-        <w:spacing w:line="240" w:lineRule="auto"/>
-        <w:jc w:val="center"/>
-        <w:rPr>
-          <w:rFonts w:cs="Arial"/>
-          <w:lang w:val="en-US"/>
-        </w:rPr>
-      </w:pPr>
-      <w:r>
-        <w:rPr>
-          <w:rFonts w:cs="Arial"/>
-          <w:lang w:val="en-US"/>
-        </w:rPr>
-        <w:t>(null, 'Quiz Pessoal - Valores','personalidade'),</w:t>
-      </w:r>
-    </w:p>
-    <w:p>
-      <w:pPr>
-        <w:spacing w:line="240" w:lineRule="auto"/>
-        <w:jc w:val="center"/>
-        <w:rPr>
-          <w:rFonts w:cs="Arial"/>
-          <w:lang w:val="en-US"/>
-        </w:rPr>
-      </w:pPr>
-      <w:r>
-        <w:rPr>
-          <w:rFonts w:cs="Arial"/>
-          <w:lang w:val="en-US"/>
-        </w:rPr>
-        <w:t>(null, 'Quiz Serie','desafio');</w:t>
-      </w:r>
-    </w:p>
-    <w:p>
-      <w:pPr>
-        <w:spacing w:line="240" w:lineRule="auto"/>
-        <w:jc w:val="center"/>
-        <w:rPr>
-          <w:rFonts w:cs="Arial"/>
-          <w:lang w:val="en-US"/>
-        </w:rPr>
-      </w:pPr>
-    </w:p>
-    <w:p>
-      <w:pPr>
-        <w:spacing w:line="240" w:lineRule="auto"/>
-        <w:jc w:val="center"/>
-        <w:rPr>
-          <w:rFonts w:cs="Arial"/>
-          <w:lang w:val="en-US"/>
-        </w:rPr>
-      </w:pPr>
-      <w:r>
-        <w:rPr>
-          <w:rFonts w:cs="Arial"/>
-          <w:lang w:val="en-US"/>
-        </w:rPr>
-        <w:t>CREATE TABLE resultado(</w:t>
-      </w:r>
-    </w:p>
-    <w:p>
-      <w:pPr>
-        <w:spacing w:line="240" w:lineRule="auto"/>
-        <w:jc w:val="center"/>
-        <w:rPr>
-          <w:rFonts w:cs="Arial"/>
-          <w:lang w:val="en-US"/>
-        </w:rPr>
-      </w:pPr>
-      <w:r>
-        <w:rPr>
-          <w:rFonts w:cs="Arial"/>
-          <w:lang w:val="en-US"/>
-        </w:rPr>
-        <w:t xml:space="preserve">    fkUsuario INT,</w:t>
-      </w:r>
-    </w:p>
-    <w:p>
-      <w:pPr>
-        <w:spacing w:line="240" w:lineRule="auto"/>
-        <w:jc w:val="center"/>
-        <w:rPr>
-          <w:rFonts w:cs="Arial"/>
-          <w:lang w:val="en-US"/>
-        </w:rPr>
-      </w:pPr>
-      <w:r>
-        <w:rPr>
-          <w:rFonts w:cs="Arial"/>
-          <w:lang w:val="en-US"/>
-        </w:rPr>
-        <w:tab/>
-      </w:r>
-      <w:r>
-        <w:rPr>
-          <w:rFonts w:cs="Arial"/>
-          <w:lang w:val="en-US"/>
-        </w:rPr>
-        <w:tab/>
-        <w:t>fkQuiz INT,</w:t>
-      </w:r>
-    </w:p>
-    <w:p>
-      <w:pPr>
-        <w:spacing w:line="240" w:lineRule="auto"/>
-        <w:jc w:val="center"/>
-        <w:rPr>
-          <w:rFonts w:cs="Arial"/>
-          <w:lang w:val="en-US"/>
-        </w:rPr>
-      </w:pPr>
-      <w:r>
-        <w:rPr>
-          <w:rFonts w:cs="Arial"/>
-          <w:lang w:val="en-US"/>
-        </w:rPr>
-        <w:t xml:space="preserve">    FOREIGN KEY (fkUsuario) REFERENCES usuario(idUsuario),</w:t>
-      </w:r>
-    </w:p>
-    <w:p>
-      <w:pPr>
-        <w:spacing w:line="240" w:lineRule="auto"/>
-        <w:jc w:val="center"/>
-        <w:rPr>
-          <w:rFonts w:cs="Arial"/>
-          <w:lang w:val="en-US"/>
-        </w:rPr>
-      </w:pPr>
-      <w:r>
-        <w:rPr>
-          <w:rFonts w:cs="Arial"/>
-          <w:lang w:val="en-US"/>
-        </w:rPr>
-        <w:t xml:space="preserve">    FOREIGN KEY (fkQuiz) REFERENCES quiz(idQuiz),</w:t>
-      </w:r>
-    </w:p>
-    <w:p>
-      <w:pPr>
-        <w:spacing w:line="240" w:lineRule="auto"/>
-        <w:jc w:val="center"/>
-        <w:rPr>
-          <w:rFonts w:cs="Arial"/>
-          <w:lang w:val="en-US"/>
-        </w:rPr>
-      </w:pPr>
-      <w:r>
-        <w:rPr>
-          <w:rFonts w:cs="Arial"/>
-          <w:lang w:val="en-US"/>
-        </w:rPr>
-        <w:t xml:space="preserve">    dataResultado DATETIME,</w:t>
-      </w:r>
-    </w:p>
-    <w:p>
-      <w:pPr>
-        <w:spacing w:line="240" w:lineRule="auto"/>
-        <w:jc w:val="center"/>
-        <w:rPr>
-          <w:rFonts w:cs="Arial"/>
-        </w:rPr>
-      </w:pPr>
-      <w:r>
-        <w:rPr>
-          <w:rFonts w:cs="Arial"/>
-          <w:lang w:val="en-US"/>
-        </w:rPr>
-        <w:t xml:space="preserve">    </w:t>
-      </w:r>
-      <w:r>
-        <w:rPr>
-          <w:rFonts w:cs="Arial"/>
-        </w:rPr>
-        <w:t>PRIMARY KEY (fkUsuario,fkQuiz,dataResultado),</w:t>
-      </w:r>
-    </w:p>
-    <w:p>
-      <w:pPr>
-        <w:spacing w:line="240" w:lineRule="auto"/>
-        <w:jc w:val="center"/>
-        <w:rPr>
-          <w:rFonts w:cs="Arial"/>
-        </w:rPr>
-      </w:pPr>
-      <w:r>
-        <w:rPr>
-          <w:rFonts w:cs="Arial"/>
-        </w:rPr>
-        <w:t xml:space="preserve">    resultado VARCHAR(45)</w:t>
-      </w:r>
-    </w:p>
-    <w:p>
-      <w:pPr>
-        <w:spacing w:line="240" w:lineRule="auto"/>
-        <w:jc w:val="center"/>
-        <w:rPr>
-          <w:rFonts w:cs="Arial"/>
-        </w:rPr>
-      </w:pPr>
-      <w:r>
-        <w:rPr>
-          <w:rFonts w:cs="Arial"/>
-        </w:rPr>
-        <w:t>);</w:t>
-      </w:r>
-    </w:p>
-    <w:p>
-      <w:pPr>
-        <w:spacing w:line="240" w:lineRule="auto"/>
-        <w:jc w:val="center"/>
-        <w:rPr>
-          <w:rFonts w:cs="Arial"/>
-        </w:rPr>
-      </w:pPr>
-    </w:p>
-    <w:p>
-      <w:pPr>
-        <w:spacing w:line="240" w:lineRule="auto"/>
-        <w:jc w:val="center"/>
-        <w:rPr>
-          <w:rFonts w:cs="Arial"/>
-        </w:rPr>
-      </w:pPr>
-      <w:r>
-        <w:rPr>
-          <w:rFonts w:cs="Arial"/>
-        </w:rPr>
-        <w:t>SÃO PAULO TECH</w:t>
-      </w:r>
-      <w:r>
-        <w:rPr>
-          <w:rFonts w:cs="Arial"/>
-        </w:rPr>
-        <w:t xml:space="preserve"> SCHOOL</w:t>
-      </w:r>
-    </w:p>
-    <w:p>
-      <w:pPr>
-        <w:spacing w:line="240" w:lineRule="auto"/>
-        <w:jc w:val="center"/>
-        <w:rPr>
-          <w:rFonts w:cs="Arial"/>
-        </w:rPr>
-      </w:pPr>
-    </w:p>
-    <w:p>
-      <w:pPr>
-        <w:spacing w:line="240" w:lineRule="auto"/>
-        <w:jc w:val="center"/>
-        <w:rPr>
-          <w:rFonts w:cs="Arial"/>
-        </w:rPr>
-      </w:pPr>
-      <w:r>
-        <w:rPr>
-          <w:rFonts w:cs="Arial"/>
-        </w:rPr>
-        <w:t>CURSO</w:t>
-      </w:r>
-      <w:r>
-        <w:rPr>
-          <w:rFonts w:cs="Arial"/>
-        </w:rPr>
-        <w:t xml:space="preserve"> </w:t>
-      </w:r>
-      <w:r>
-        <w:rPr>
-          <w:rFonts w:cs="Arial"/>
-        </w:rPr>
-        <w:t xml:space="preserve">DE </w:t>
-      </w:r>
-      <w:r>
-        <w:rPr>
-          <w:rFonts w:cs="Arial"/>
-        </w:rPr>
-        <w:t>CIÊNCIA DA COMPUTAÇÃO</w:t>
-      </w:r>
-    </w:p>
-    <w:p>
-      <w:pPr>
         <w:pStyle w:val="NormalGrande"/>
       </w:pPr>
-    </w:p>
-    <w:p>
-      <w:pPr>
-        <w:pStyle w:val="NormalGrande"/>
-      </w:pPr>
-    </w:p>
-    <w:p>
-      <w:pPr>
-        <w:pStyle w:val="NormalGrande"/>
-      </w:pPr>
-      <w:r>
-        <w:t>Gustavo ANtonio</w:t>
-      </w:r>
     </w:p>
     <w:p>
       <w:pPr>
@@ -1362,7 +746,6 @@
         </w:rPr>
       </w:pPr>
       <w:r>
-        <w:lastRenderedPageBreak/>
         <w:t>3</w:t>
       </w:r>
       <w:r>
@@ -1682,23 +1065,7 @@
       </w:pPr>
       <w:r>
         <w:lastRenderedPageBreak/>
-        <w:fldChar w:fldCharType="begin"/>
-      </w:r>
-      <w:r>
-        <w:instrText xml:space="preserve"> REF _Ref125306779 \w </w:instrText>
-      </w:r>
-      <w:r>
-        <w:fldChar w:fldCharType="separate"/>
-      </w:r>
-      <w:r>
-        <w:rPr>
-          <w:b w:val="0"/>
-          <w:bCs/>
-        </w:rPr>
-        <w:t>Erro! Fonte de referência não encontrada.</w:t>
-      </w:r>
-      <w:r>
-        <w:fldChar w:fldCharType="end"/>
+        <w:t>1</w:t>
       </w:r>
       <w:r>
         <w:tab/>
@@ -1739,7 +1106,33 @@
     </w:p>
     <w:p>
       <w:r>
-        <w:t>Steven Universe é um desenho transmitido pela Cartoon Network que aborda diversos temas relacionados a amor, amizade, existencialismo, sexualidade. Dentre diversos temas que interessam qualquer pessoa dos dias de hoje.Um dos maiores temas do desenho, é seu foco no aspecto do autoconhecimento, um tema que dificilmente tem espaço para debate na mídia.Entretanto, mesmo sendo de uma grande qualidade, o desenho não possui um grande público, se limitando apenas aos admiradores de animações e crianças (dado que ele é transmitido em um canal adotado pela sociedade como infantil, afinal a própria empresa nunca se definiu omo infantil ou não)</w:t>
+        <w:t xml:space="preserve">Steven Universe é um desenho transmitido pela Cartoon Network que aborda diversos temas relacionados a amor, amizade, existencialismo, sexualidade. Dentre diversos temas que interessam qualquer pessoa dos dias de </w:t>
+      </w:r>
+      <w:proofErr w:type="spellStart"/>
+      <w:proofErr w:type="gramStart"/>
+      <w:r>
+        <w:t>hoje.Um</w:t>
+      </w:r>
+      <w:proofErr w:type="spellEnd"/>
+      <w:proofErr w:type="gramEnd"/>
+      <w:r>
+        <w:t xml:space="preserve"> dos maiores temas do desenho, é seu foco no aspecto do autoconhecimento, um tema que dificilmente tem espaço para debate na </w:t>
+      </w:r>
+      <w:proofErr w:type="spellStart"/>
+      <w:r>
+        <w:t>mídia.Entretanto</w:t>
+      </w:r>
+      <w:proofErr w:type="spellEnd"/>
+      <w:r>
+        <w:t xml:space="preserve">, mesmo sendo de uma grande qualidade, o desenho não possui um grande público, se limitando apenas aos admiradores de animações e crianças (dado que ele é transmitido em um canal adotado pela sociedade como infantil, afinal a própria empresa nunca se definiu </w:t>
+      </w:r>
+      <w:proofErr w:type="spellStart"/>
+      <w:r>
+        <w:t>omo</w:t>
+      </w:r>
+      <w:proofErr w:type="spellEnd"/>
+      <w:r>
+        <w:t xml:space="preserve"> infantil ou não)</w:t>
       </w:r>
     </w:p>
     <w:p>
@@ -1772,7 +1165,23 @@
     <w:p/>
     <w:p>
       <w:r>
-        <w:t>Paralelamente estes fatos, uma pesquisa conduzida pela psicóloga organizacional Tasha Eurich mostrou que a maioria das pessoas não tem um bom conhecimento sobre si próprio. A americana entrevistou 5 000 pessoas e descobriu que apenas 15% sentiam que se conheciam bem.</w:t>
+        <w:t xml:space="preserve">Paralelamente estes fatos, uma pesquisa conduzida pela psicóloga organizacional </w:t>
+      </w:r>
+      <w:proofErr w:type="spellStart"/>
+      <w:r>
+        <w:t>Tasha</w:t>
+      </w:r>
+      <w:proofErr w:type="spellEnd"/>
+      <w:r>
+        <w:t xml:space="preserve"> </w:t>
+      </w:r>
+      <w:proofErr w:type="spellStart"/>
+      <w:r>
+        <w:t>Eurich</w:t>
+      </w:r>
+      <w:proofErr w:type="spellEnd"/>
+      <w:r>
+        <w:t xml:space="preserve"> mostrou que a maioria das pessoas não tem um bom conhecimento sobre si próprio. A americana entrevistou 5 000 pessoas e descobriu que apenas 15% sentiam que se conheciam bem.</w:t>
       </w:r>
     </w:p>
     <w:p/>
@@ -1903,108 +1312,61 @@
         <w:t xml:space="preserve"> </w:t>
       </w:r>
     </w:p>
-    <w:p/>
-    <w:p/>
     <w:p>
       <w:r>
-        <w:tab/>
-      </w:r>
-      <w:r>
-        <w:t xml:space="preserve">Modelo Lógico e Físico </w:t>
-      </w:r>
-      <w:r>
-        <w:t xml:space="preserve">(SCRIPT) </w:t>
-      </w:r>
-      <w:r>
-        <w:t>do Banco de Dados</w:t>
-      </w:r>
-    </w:p>
-    <w:p>
-      <w:pPr>
-        <w:rPr>
-          <w:lang w:val="en-US"/>
-        </w:rPr>
-      </w:pPr>
-      <w:r>
-        <w:rPr>
-          <w:lang w:val="en-US"/>
-        </w:rPr>
-        <w:t>CREATE TABLE usuario (</w:t>
-      </w:r>
-    </w:p>
-    <w:p>
-      <w:pPr>
-        <w:rPr>
-          <w:lang w:val="en-US"/>
-        </w:rPr>
-      </w:pPr>
-      <w:r>
-        <w:rPr>
-          <w:lang w:val="en-US"/>
-        </w:rPr>
-        <w:tab/>
-        <w:t>idUsuario INT PRIMARY KEY AUTO_INCREMENT,</w:t>
-      </w:r>
-    </w:p>
-    <w:p>
-      <w:pPr>
-        <w:rPr>
-          <w:lang w:val="es-ES"/>
-        </w:rPr>
-      </w:pPr>
-      <w:r>
-        <w:rPr>
-          <w:lang w:val="en-US"/>
-        </w:rPr>
-        <w:tab/>
-      </w:r>
-      <w:r>
-        <w:rPr>
-          <w:lang w:val="es-ES"/>
-        </w:rPr>
-        <w:t>nomeUsuario VARCHAR(45),</w:t>
-      </w:r>
-    </w:p>
-    <w:p>
-      <w:pPr>
-        <w:rPr>
-          <w:lang w:val="es-ES"/>
-        </w:rPr>
-      </w:pPr>
-      <w:r>
-        <w:rPr>
-          <w:lang w:val="es-ES"/>
-        </w:rPr>
-        <w:tab/>
-        <w:t>emailUsuario VARCHAR(45) UNIQUE,</w:t>
-      </w:r>
-    </w:p>
-    <w:p>
-      <w:r>
-        <w:rPr>
-          <w:lang w:val="es-ES"/>
-        </w:rPr>
-        <w:tab/>
-      </w:r>
-      <w:r>
-        <w:t>telefoneUsuario CHAR(15),</w:t>
-      </w:r>
-    </w:p>
-    <w:p>
-      <w:r>
-        <w:tab/>
-        <w:t>senhaUsuario CHAR(128)</w:t>
-      </w:r>
-    </w:p>
-    <w:p>
-      <w:r>
-        <w:t>);</w:t>
+        <w:rPr>
+          <w:noProof/>
+        </w:rPr>
+        <w:drawing>
+          <wp:inline distT="0" distB="0" distL="0" distR="0" wp14:anchorId="5E7875B3" wp14:editId="445BF511">
+            <wp:extent cx="4943475" cy="4171950"/>
+            <wp:effectExtent l="0" t="0" r="0" b="0"/>
+            <wp:docPr id="1" name="Imagem 1" descr="Diagrama&#10;&#10;Descrição gerada automaticamente"/>
+            <wp:cNvGraphicFramePr>
+              <a:graphicFrameLocks xmlns:a="http://schemas.openxmlformats.org/drawingml/2006/main" noChangeAspect="1"/>
+            </wp:cNvGraphicFramePr>
+            <a:graphic xmlns:a="http://schemas.openxmlformats.org/drawingml/2006/main">
+              <a:graphicData uri="http://schemas.openxmlformats.org/drawingml/2006/picture">
+                <pic:pic xmlns:pic="http://schemas.openxmlformats.org/drawingml/2006/picture">
+                  <pic:nvPicPr>
+                    <pic:cNvPr id="1" name="Imagem 1" descr="Diagrama&#10;&#10;Descrição gerada automaticamente"/>
+                    <pic:cNvPicPr/>
+                  </pic:nvPicPr>
+                  <pic:blipFill>
+                    <a:blip r:embed="rId23"/>
+                    <a:stretch>
+                      <a:fillRect/>
+                    </a:stretch>
+                  </pic:blipFill>
+                  <pic:spPr>
+                    <a:xfrm>
+                      <a:off x="0" y="0"/>
+                      <a:ext cx="4943475" cy="4171950"/>
+                    </a:xfrm>
+                    <a:prstGeom prst="rect">
+                      <a:avLst/>
+                    </a:prstGeom>
+                  </pic:spPr>
+                </pic:pic>
+              </a:graphicData>
+            </a:graphic>
+          </wp:inline>
+        </w:drawing>
       </w:r>
     </w:p>
     <w:p/>
     <w:p>
       <w:r>
-        <w:t>CREATE TABLE postagens(</w:t>
+        <w:tab/>
+      </w:r>
+      <w:r>
+        <w:t xml:space="preserve">Modelo Lógico e Físico </w:t>
+      </w:r>
+      <w:r>
+        <w:t xml:space="preserve">(SCRIPT) </w:t>
+      </w:r>
+      <w:r>
+        <w:t>do Banco de Dados</w:t>
       </w:r>
     </w:p>
     <w:p>
@@ -2014,282 +1376,178 @@
         </w:rPr>
       </w:pPr>
       <w:r>
-        <w:tab/>
-      </w:r>
-      <w:r>
         <w:rPr>
           <w:lang w:val="en-US"/>
         </w:rPr>
-        <w:t>idPostagens INT PRIMARY KEY AUTO_INCREMENT,</w:t>
+        <w:t xml:space="preserve">CREATE TABLE </w:t>
+      </w:r>
+      <w:proofErr w:type="spellStart"/>
+      <w:r>
+        <w:rPr>
+          <w:lang w:val="en-US"/>
+        </w:rPr>
+        <w:t>usuario</w:t>
+      </w:r>
+      <w:proofErr w:type="spellEnd"/>
+      <w:r>
+        <w:rPr>
+          <w:lang w:val="en-US"/>
+        </w:rPr>
+        <w:t xml:space="preserve"> (</w:t>
       </w:r>
     </w:p>
     <w:p>
-      <w:r>
+      <w:pPr>
         <w:rPr>
           <w:lang w:val="en-US"/>
         </w:rPr>
+      </w:pPr>
+      <w:r>
+        <w:rPr>
+          <w:lang w:val="en-US"/>
+        </w:rPr>
         <w:tab/>
       </w:r>
-      <w:r>
-        <w:t>tituloPostagens VARCHAR(50),</w:t>
+      <w:proofErr w:type="spellStart"/>
+      <w:r>
+        <w:rPr>
+          <w:lang w:val="en-US"/>
+        </w:rPr>
+        <w:t>idUsuario</w:t>
+      </w:r>
+      <w:proofErr w:type="spellEnd"/>
+      <w:r>
+        <w:rPr>
+          <w:lang w:val="en-US"/>
+        </w:rPr>
+        <w:t xml:space="preserve"> INT PRIMARY KEY AUTO_INCREMENT,</w:t>
       </w:r>
     </w:p>
     <w:p>
-      <w:r>
+      <w:pPr>
+        <w:rPr>
+          <w:lang w:val="es-ES"/>
+        </w:rPr>
+      </w:pPr>
+      <w:r>
+        <w:rPr>
+          <w:lang w:val="en-US"/>
+        </w:rPr>
         <w:tab/>
-        <w:t>textoPostagens VARCHAR(255),</w:t>
+      </w:r>
+      <w:proofErr w:type="spellStart"/>
+      <w:r>
+        <w:rPr>
+          <w:lang w:val="es-ES"/>
+        </w:rPr>
+        <w:t>nomeUsuario</w:t>
+      </w:r>
+      <w:proofErr w:type="spellEnd"/>
+      <w:r>
+        <w:rPr>
+          <w:lang w:val="es-ES"/>
+        </w:rPr>
+        <w:t xml:space="preserve"> </w:t>
+      </w:r>
+      <w:proofErr w:type="gramStart"/>
+      <w:r>
+        <w:rPr>
+          <w:lang w:val="es-ES"/>
+        </w:rPr>
+        <w:t>VARCHAR(</w:t>
+      </w:r>
+      <w:proofErr w:type="gramEnd"/>
+      <w:r>
+        <w:rPr>
+          <w:lang w:val="es-ES"/>
+        </w:rPr>
+        <w:t>45),</w:t>
       </w:r>
     </w:p>
     <w:p>
-      <w:r>
-        <w:t xml:space="preserve">    dataPostagens DATETIME,</w:t>
+      <w:pPr>
+        <w:rPr>
+          <w:lang w:val="es-ES"/>
+        </w:rPr>
+      </w:pPr>
+      <w:r>
+        <w:rPr>
+          <w:lang w:val="es-ES"/>
+        </w:rPr>
+        <w:tab/>
+      </w:r>
+      <w:proofErr w:type="spellStart"/>
+      <w:r>
+        <w:rPr>
+          <w:lang w:val="es-ES"/>
+        </w:rPr>
+        <w:t>emailUsuario</w:t>
+      </w:r>
+      <w:proofErr w:type="spellEnd"/>
+      <w:r>
+        <w:rPr>
+          <w:lang w:val="es-ES"/>
+        </w:rPr>
+        <w:t xml:space="preserve"> </w:t>
+      </w:r>
+      <w:proofErr w:type="gramStart"/>
+      <w:r>
+        <w:rPr>
+          <w:lang w:val="es-ES"/>
+        </w:rPr>
+        <w:t>VARCHAR(</w:t>
+      </w:r>
+      <w:proofErr w:type="gramEnd"/>
+      <w:r>
+        <w:rPr>
+          <w:lang w:val="es-ES"/>
+        </w:rPr>
+        <w:t>45) UNIQUE,</w:t>
       </w:r>
     </w:p>
     <w:p>
-      <w:pPr>
-        <w:rPr>
-          <w:lang w:val="en-US"/>
-        </w:rPr>
-      </w:pPr>
-      <w:r>
+      <w:r>
+        <w:rPr>
+          <w:lang w:val="es-ES"/>
+        </w:rPr>
         <w:tab/>
       </w:r>
-      <w:r>
-        <w:rPr>
-          <w:lang w:val="en-US"/>
-        </w:rPr>
-        <w:t>fkUsuario INT,</w:t>
+      <w:proofErr w:type="spellStart"/>
+      <w:r>
+        <w:t>telefoneUsuario</w:t>
+      </w:r>
+      <w:proofErr w:type="spellEnd"/>
+      <w:r>
+        <w:t xml:space="preserve"> </w:t>
+      </w:r>
+      <w:proofErr w:type="gramStart"/>
+      <w:r>
+        <w:t>CHAR(</w:t>
+      </w:r>
+      <w:proofErr w:type="gramEnd"/>
+      <w:r>
+        <w:t>15),</w:t>
       </w:r>
     </w:p>
     <w:p>
-      <w:pPr>
-        <w:rPr>
-          <w:lang w:val="en-US"/>
-        </w:rPr>
-      </w:pPr>
-      <w:r>
-        <w:rPr>
-          <w:lang w:val="en-US"/>
-        </w:rPr>
+      <w:r>
         <w:tab/>
-        <w:t>FOREIGN KEY (fkUsuario) REFERENCES usuario (idUsuario)</w:t>
-      </w:r>
-    </w:p>
-    <w:p>
-      <w:pPr>
-        <w:rPr>
-          <w:lang w:val="en-US"/>
-        </w:rPr>
-      </w:pPr>
-      <w:r>
-        <w:rPr>
-          <w:lang w:val="en-US"/>
-        </w:rPr>
-        <w:t>);</w:t>
-      </w:r>
-    </w:p>
-    <w:p>
-      <w:pPr>
-        <w:rPr>
-          <w:lang w:val="en-US"/>
-        </w:rPr>
-      </w:pPr>
-    </w:p>
-    <w:p>
-      <w:pPr>
-        <w:rPr>
-          <w:lang w:val="en-US"/>
-        </w:rPr>
-      </w:pPr>
-      <w:r>
-        <w:rPr>
-          <w:lang w:val="en-US"/>
-        </w:rPr>
-        <w:t>CREATE TABLE quiz(</w:t>
-      </w:r>
-    </w:p>
-    <w:p>
-      <w:pPr>
-        <w:rPr>
-          <w:lang w:val="en-US"/>
-        </w:rPr>
-      </w:pPr>
-      <w:r>
-        <w:rPr>
-          <w:lang w:val="en-US"/>
-        </w:rPr>
-        <w:tab/>
-        <w:t>idQuiz INT PRIMARY KEY AUTO_INCREMENT,</w:t>
-      </w:r>
-    </w:p>
-    <w:p>
-      <w:pPr>
-        <w:rPr>
-          <w:lang w:val="en-US"/>
-        </w:rPr>
-      </w:pPr>
-      <w:r>
-        <w:rPr>
-          <w:lang w:val="en-US"/>
-        </w:rPr>
-        <w:tab/>
-        <w:t>tituloQuiz VARCHAR(50),</w:t>
-      </w:r>
-    </w:p>
-    <w:p>
-      <w:pPr>
-        <w:rPr>
-          <w:lang w:val="en-US"/>
-        </w:rPr>
-      </w:pPr>
-      <w:r>
-        <w:rPr>
-          <w:lang w:val="en-US"/>
-        </w:rPr>
-        <w:tab/>
-        <w:t>tipoQuiz ENUM('personalidade','desafio')</w:t>
-      </w:r>
-    </w:p>
-    <w:p>
-      <w:pPr>
-        <w:rPr>
-          <w:lang w:val="en-US"/>
-        </w:rPr>
-      </w:pPr>
-      <w:r>
-        <w:rPr>
-          <w:lang w:val="en-US"/>
-        </w:rPr>
-        <w:t>)AUTO_INCREMENT = 100;</w:t>
-      </w:r>
-    </w:p>
-    <w:p>
-      <w:pPr>
-        <w:rPr>
-          <w:lang w:val="en-US"/>
-        </w:rPr>
-      </w:pPr>
-    </w:p>
-    <w:p>
-      <w:pPr>
-        <w:rPr>
-          <w:lang w:val="en-US"/>
-        </w:rPr>
-      </w:pPr>
-    </w:p>
-    <w:p>
-      <w:pPr>
-        <w:rPr>
-          <w:lang w:val="en-US"/>
-        </w:rPr>
-      </w:pPr>
-    </w:p>
-    <w:p>
-      <w:pPr>
-        <w:rPr>
-          <w:lang w:val="en-US"/>
-        </w:rPr>
-      </w:pPr>
-    </w:p>
-    <w:p>
-      <w:pPr>
-        <w:rPr>
-          <w:lang w:val="en-US"/>
-        </w:rPr>
-      </w:pPr>
-      <w:r>
-        <w:rPr>
-          <w:lang w:val="en-US"/>
-        </w:rPr>
-        <w:t>CREATE TABLE resultado(</w:t>
-      </w:r>
-    </w:p>
-    <w:p>
-      <w:pPr>
-        <w:rPr>
-          <w:lang w:val="en-US"/>
-        </w:rPr>
-      </w:pPr>
-      <w:r>
-        <w:rPr>
-          <w:lang w:val="en-US"/>
-        </w:rPr>
-        <w:t xml:space="preserve">    fkUsuario INT,</w:t>
-      </w:r>
-    </w:p>
-    <w:p>
-      <w:pPr>
-        <w:rPr>
-          <w:lang w:val="en-US"/>
-        </w:rPr>
-      </w:pPr>
-      <w:r>
-        <w:rPr>
-          <w:lang w:val="en-US"/>
-        </w:rPr>
-        <w:tab/>
-      </w:r>
-      <w:r>
-        <w:rPr>
-          <w:lang w:val="en-US"/>
-        </w:rPr>
-        <w:tab/>
-        <w:t>fkQuiz INT,</w:t>
-      </w:r>
-    </w:p>
-    <w:p>
-      <w:pPr>
-        <w:rPr>
-          <w:lang w:val="en-US"/>
-        </w:rPr>
-      </w:pPr>
-      <w:r>
-        <w:rPr>
-          <w:lang w:val="en-US"/>
-        </w:rPr>
-        <w:t xml:space="preserve">    FOREIGN KEY (fkUsuario) REFERENCES usuario(idUsuario),</w:t>
-      </w:r>
-    </w:p>
-    <w:p>
-      <w:pPr>
-        <w:rPr>
-          <w:lang w:val="en-US"/>
-        </w:rPr>
-      </w:pPr>
-      <w:r>
-        <w:rPr>
-          <w:lang w:val="en-US"/>
-        </w:rPr>
-        <w:t xml:space="preserve">    FOREIGN KEY (fkQuiz) REFERENCES quiz(idQuiz),</w:t>
-      </w:r>
-    </w:p>
-    <w:p>
-      <w:pPr>
-        <w:rPr>
-          <w:lang w:val="en-US"/>
-        </w:rPr>
-      </w:pPr>
-      <w:r>
-        <w:rPr>
-          <w:lang w:val="en-US"/>
-        </w:rPr>
-        <w:t xml:space="preserve">    dataResultado DATETIME,</w:t>
-      </w:r>
-    </w:p>
-    <w:p>
-      <w:r>
-        <w:rPr>
-          <w:lang w:val="en-US"/>
-        </w:rPr>
-        <w:t xml:space="preserve">    </w:t>
-      </w:r>
-      <w:r>
-        <w:t>PRIMARY KEY (fkUsuario,fkQuiz,dataResultado),</w:t>
-      </w:r>
-    </w:p>
-    <w:p>
-      <w:r>
-        <w:t xml:space="preserve">    resultado VARCHAR(45)</w:t>
+      </w:r>
+      <w:proofErr w:type="spellStart"/>
+      <w:r>
+        <w:t>senhaUsuario</w:t>
+      </w:r>
+      <w:proofErr w:type="spellEnd"/>
+      <w:r>
+        <w:t xml:space="preserve"> </w:t>
+      </w:r>
+      <w:proofErr w:type="gramStart"/>
+      <w:r>
+        <w:t>CHAR(</w:t>
+      </w:r>
+      <w:proofErr w:type="gramEnd"/>
+      <w:r>
+        <w:t>128)</w:t>
       </w:r>
     </w:p>
     <w:p>
@@ -2299,6 +1557,580 @@
     </w:p>
     <w:p/>
     <w:p>
+      <w:r>
+        <w:t xml:space="preserve">CREATE TABLE </w:t>
+      </w:r>
+      <w:proofErr w:type="gramStart"/>
+      <w:r>
+        <w:t>postagens(</w:t>
+      </w:r>
+      <w:proofErr w:type="gramEnd"/>
+    </w:p>
+    <w:p>
+      <w:pPr>
+        <w:rPr>
+          <w:lang w:val="en-US"/>
+        </w:rPr>
+      </w:pPr>
+      <w:r>
+        <w:lastRenderedPageBreak/>
+        <w:tab/>
+      </w:r>
+      <w:proofErr w:type="spellStart"/>
+      <w:r>
+        <w:rPr>
+          <w:lang w:val="en-US"/>
+        </w:rPr>
+        <w:t>idPostagens</w:t>
+      </w:r>
+      <w:proofErr w:type="spellEnd"/>
+      <w:r>
+        <w:rPr>
+          <w:lang w:val="en-US"/>
+        </w:rPr>
+        <w:t xml:space="preserve"> INT PRIMARY KEY AUTO_INCREMENT,</w:t>
+      </w:r>
+    </w:p>
+    <w:p>
+      <w:r>
+        <w:rPr>
+          <w:lang w:val="en-US"/>
+        </w:rPr>
+        <w:tab/>
+      </w:r>
+      <w:proofErr w:type="spellStart"/>
+      <w:r>
+        <w:t>tituloPostagens</w:t>
+      </w:r>
+      <w:proofErr w:type="spellEnd"/>
+      <w:r>
+        <w:t xml:space="preserve"> </w:t>
+      </w:r>
+      <w:proofErr w:type="gramStart"/>
+      <w:r>
+        <w:t>VARCHAR(</w:t>
+      </w:r>
+      <w:proofErr w:type="gramEnd"/>
+      <w:r>
+        <w:t>50),</w:t>
+      </w:r>
+    </w:p>
+    <w:p>
+      <w:r>
+        <w:tab/>
+      </w:r>
+      <w:proofErr w:type="spellStart"/>
+      <w:r>
+        <w:t>textoPostagens</w:t>
+      </w:r>
+      <w:proofErr w:type="spellEnd"/>
+      <w:r>
+        <w:t xml:space="preserve"> </w:t>
+      </w:r>
+      <w:proofErr w:type="gramStart"/>
+      <w:r>
+        <w:t>VARCHAR(</w:t>
+      </w:r>
+      <w:proofErr w:type="gramEnd"/>
+      <w:r>
+        <w:t>255),</w:t>
+      </w:r>
+    </w:p>
+    <w:p>
+      <w:r>
+        <w:t xml:space="preserve">    </w:t>
+      </w:r>
+      <w:proofErr w:type="spellStart"/>
+      <w:r>
+        <w:t>dataPostagens</w:t>
+      </w:r>
+      <w:proofErr w:type="spellEnd"/>
+      <w:r>
+        <w:t xml:space="preserve"> DATETIME,</w:t>
+      </w:r>
+    </w:p>
+    <w:p>
+      <w:pPr>
+        <w:rPr>
+          <w:lang w:val="en-US"/>
+        </w:rPr>
+      </w:pPr>
+      <w:r>
+        <w:tab/>
+      </w:r>
+      <w:proofErr w:type="spellStart"/>
+      <w:r>
+        <w:rPr>
+          <w:lang w:val="en-US"/>
+        </w:rPr>
+        <w:t>fkUsuario</w:t>
+      </w:r>
+      <w:proofErr w:type="spellEnd"/>
+      <w:r>
+        <w:rPr>
+          <w:lang w:val="en-US"/>
+        </w:rPr>
+        <w:t xml:space="preserve"> INT,</w:t>
+      </w:r>
+    </w:p>
+    <w:p>
+      <w:pPr>
+        <w:rPr>
+          <w:lang w:val="en-US"/>
+        </w:rPr>
+      </w:pPr>
+      <w:r>
+        <w:rPr>
+          <w:lang w:val="en-US"/>
+        </w:rPr>
+        <w:tab/>
+        <w:t>FOREIGN KEY (</w:t>
+      </w:r>
+      <w:proofErr w:type="spellStart"/>
+      <w:r>
+        <w:rPr>
+          <w:lang w:val="en-US"/>
+        </w:rPr>
+        <w:t>fkUsuario</w:t>
+      </w:r>
+      <w:proofErr w:type="spellEnd"/>
+      <w:r>
+        <w:rPr>
+          <w:lang w:val="en-US"/>
+        </w:rPr>
+        <w:t xml:space="preserve">) REFERENCES </w:t>
+      </w:r>
+      <w:proofErr w:type="spellStart"/>
+      <w:r>
+        <w:rPr>
+          <w:lang w:val="en-US"/>
+        </w:rPr>
+        <w:t>usuario</w:t>
+      </w:r>
+      <w:proofErr w:type="spellEnd"/>
+      <w:r>
+        <w:rPr>
+          <w:lang w:val="en-US"/>
+        </w:rPr>
+        <w:t xml:space="preserve"> (</w:t>
+      </w:r>
+      <w:proofErr w:type="spellStart"/>
+      <w:r>
+        <w:rPr>
+          <w:lang w:val="en-US"/>
+        </w:rPr>
+        <w:t>idUsuario</w:t>
+      </w:r>
+      <w:proofErr w:type="spellEnd"/>
+      <w:r>
+        <w:rPr>
+          <w:lang w:val="en-US"/>
+        </w:rPr>
+        <w:t>)</w:t>
+      </w:r>
+    </w:p>
+    <w:p>
+      <w:pPr>
+        <w:rPr>
+          <w:lang w:val="en-US"/>
+        </w:rPr>
+      </w:pPr>
+      <w:r>
+        <w:rPr>
+          <w:lang w:val="en-US"/>
+        </w:rPr>
+        <w:t>);</w:t>
+      </w:r>
+    </w:p>
+    <w:p>
+      <w:pPr>
+        <w:rPr>
+          <w:lang w:val="en-US"/>
+        </w:rPr>
+      </w:pPr>
+    </w:p>
+    <w:p>
+      <w:pPr>
+        <w:rPr>
+          <w:lang w:val="en-US"/>
+        </w:rPr>
+      </w:pPr>
+      <w:r>
+        <w:rPr>
+          <w:lang w:val="en-US"/>
+        </w:rPr>
+        <w:t xml:space="preserve">CREATE TABLE </w:t>
+      </w:r>
+      <w:proofErr w:type="gramStart"/>
+      <w:r>
+        <w:rPr>
+          <w:lang w:val="en-US"/>
+        </w:rPr>
+        <w:t>quiz(</w:t>
+      </w:r>
+      <w:proofErr w:type="gramEnd"/>
+    </w:p>
+    <w:p>
+      <w:pPr>
+        <w:rPr>
+          <w:lang w:val="en-US"/>
+        </w:rPr>
+      </w:pPr>
+      <w:r>
+        <w:rPr>
+          <w:lang w:val="en-US"/>
+        </w:rPr>
+        <w:tab/>
+      </w:r>
+      <w:proofErr w:type="spellStart"/>
+      <w:r>
+        <w:rPr>
+          <w:lang w:val="en-US"/>
+        </w:rPr>
+        <w:t>idQuiz</w:t>
+      </w:r>
+      <w:proofErr w:type="spellEnd"/>
+      <w:r>
+        <w:rPr>
+          <w:lang w:val="en-US"/>
+        </w:rPr>
+        <w:t xml:space="preserve"> INT PRIMARY KEY AUTO_INCREMENT,</w:t>
+      </w:r>
+    </w:p>
+    <w:p>
+      <w:pPr>
+        <w:rPr>
+          <w:lang w:val="es-ES"/>
+        </w:rPr>
+      </w:pPr>
+      <w:r>
+        <w:rPr>
+          <w:lang w:val="en-US"/>
+        </w:rPr>
+        <w:tab/>
+      </w:r>
+      <w:proofErr w:type="spellStart"/>
+      <w:r>
+        <w:rPr>
+          <w:lang w:val="es-ES"/>
+        </w:rPr>
+        <w:t>tituloQuiz</w:t>
+      </w:r>
+      <w:proofErr w:type="spellEnd"/>
+      <w:r>
+        <w:rPr>
+          <w:lang w:val="es-ES"/>
+        </w:rPr>
+        <w:t xml:space="preserve"> </w:t>
+      </w:r>
+      <w:proofErr w:type="gramStart"/>
+      <w:r>
+        <w:rPr>
+          <w:lang w:val="es-ES"/>
+        </w:rPr>
+        <w:t>VARCHAR(</w:t>
+      </w:r>
+      <w:proofErr w:type="gramEnd"/>
+      <w:r>
+        <w:rPr>
+          <w:lang w:val="es-ES"/>
+        </w:rPr>
+        <w:t>50),</w:t>
+      </w:r>
+    </w:p>
+    <w:p>
+      <w:pPr>
+        <w:rPr>
+          <w:lang w:val="es-ES"/>
+        </w:rPr>
+      </w:pPr>
+      <w:r>
+        <w:rPr>
+          <w:lang w:val="es-ES"/>
+        </w:rPr>
+        <w:tab/>
+      </w:r>
+      <w:proofErr w:type="spellStart"/>
+      <w:r>
+        <w:rPr>
+          <w:lang w:val="es-ES"/>
+        </w:rPr>
+        <w:t>tipoQuiz</w:t>
+      </w:r>
+      <w:proofErr w:type="spellEnd"/>
+      <w:r>
+        <w:rPr>
+          <w:lang w:val="es-ES"/>
+        </w:rPr>
+        <w:t xml:space="preserve"> ENUM('</w:t>
+      </w:r>
+      <w:proofErr w:type="spellStart"/>
+      <w:r>
+        <w:rPr>
+          <w:lang w:val="es-ES"/>
+        </w:rPr>
+        <w:t>personalidade</w:t>
+      </w:r>
+      <w:proofErr w:type="spellEnd"/>
+      <w:r>
+        <w:rPr>
+          <w:lang w:val="es-ES"/>
+        </w:rPr>
+        <w:t>','</w:t>
+      </w:r>
+      <w:proofErr w:type="spellStart"/>
+      <w:r>
+        <w:rPr>
+          <w:lang w:val="es-ES"/>
+        </w:rPr>
+        <w:t>desafio</w:t>
+      </w:r>
+      <w:proofErr w:type="spellEnd"/>
+      <w:r>
+        <w:rPr>
+          <w:lang w:val="es-ES"/>
+        </w:rPr>
+        <w:t>')</w:t>
+      </w:r>
+    </w:p>
+    <w:p>
+      <w:pPr>
+        <w:rPr>
+          <w:lang w:val="es-ES"/>
+        </w:rPr>
+      </w:pPr>
+      <w:proofErr w:type="gramStart"/>
+      <w:r>
+        <w:rPr>
+          <w:lang w:val="es-ES"/>
+        </w:rPr>
+        <w:t>)AUTO</w:t>
+      </w:r>
+      <w:proofErr w:type="gramEnd"/>
+      <w:r>
+        <w:rPr>
+          <w:lang w:val="es-ES"/>
+        </w:rPr>
+        <w:t>_INCREMENT = 100;</w:t>
+      </w:r>
+    </w:p>
+    <w:p>
+      <w:pPr>
+        <w:rPr>
+          <w:lang w:val="es-ES"/>
+        </w:rPr>
+      </w:pPr>
+    </w:p>
+    <w:p>
+      <w:pPr>
+        <w:rPr>
+          <w:lang w:val="es-ES"/>
+        </w:rPr>
+      </w:pPr>
+    </w:p>
+    <w:p>
+      <w:pPr>
+        <w:rPr>
+          <w:lang w:val="es-ES"/>
+        </w:rPr>
+      </w:pPr>
+      <w:r>
+        <w:rPr>
+          <w:lang w:val="es-ES"/>
+        </w:rPr>
+        <w:t xml:space="preserve">CREATE TABLE </w:t>
+      </w:r>
+      <w:proofErr w:type="gramStart"/>
+      <w:r>
+        <w:rPr>
+          <w:lang w:val="es-ES"/>
+        </w:rPr>
+        <w:t>resultado(</w:t>
+      </w:r>
+      <w:proofErr w:type="gramEnd"/>
+    </w:p>
+    <w:p>
+      <w:pPr>
+        <w:rPr>
+          <w:lang w:val="es-ES"/>
+        </w:rPr>
+      </w:pPr>
+      <w:r>
+        <w:rPr>
+          <w:lang w:val="es-ES"/>
+        </w:rPr>
+        <w:t xml:space="preserve">    </w:t>
+      </w:r>
+      <w:proofErr w:type="spellStart"/>
+      <w:r>
+        <w:rPr>
+          <w:lang w:val="es-ES"/>
+        </w:rPr>
+        <w:t>fkUsuario</w:t>
+      </w:r>
+      <w:proofErr w:type="spellEnd"/>
+      <w:r>
+        <w:rPr>
+          <w:lang w:val="es-ES"/>
+        </w:rPr>
+        <w:t xml:space="preserve"> INT,</w:t>
+      </w:r>
+    </w:p>
+    <w:p>
+      <w:pPr>
+        <w:rPr>
+          <w:lang w:val="es-ES"/>
+        </w:rPr>
+      </w:pPr>
+      <w:r>
+        <w:rPr>
+          <w:lang w:val="es-ES"/>
+        </w:rPr>
+        <w:tab/>
+      </w:r>
+      <w:r>
+        <w:rPr>
+          <w:lang w:val="es-ES"/>
+        </w:rPr>
+        <w:tab/>
+      </w:r>
+      <w:proofErr w:type="spellStart"/>
+      <w:r>
+        <w:rPr>
+          <w:lang w:val="es-ES"/>
+        </w:rPr>
+        <w:t>fkQuiz</w:t>
+      </w:r>
+      <w:proofErr w:type="spellEnd"/>
+      <w:r>
+        <w:rPr>
+          <w:lang w:val="es-ES"/>
+        </w:rPr>
+        <w:t xml:space="preserve"> INT,</w:t>
+      </w:r>
+    </w:p>
+    <w:p>
+      <w:pPr>
+        <w:rPr>
+          <w:lang w:val="es-ES"/>
+        </w:rPr>
+      </w:pPr>
+      <w:r>
+        <w:rPr>
+          <w:lang w:val="es-ES"/>
+        </w:rPr>
+        <w:t xml:space="preserve">    FOREIGN KEY (</w:t>
+      </w:r>
+      <w:proofErr w:type="spellStart"/>
+      <w:r>
+        <w:rPr>
+          <w:lang w:val="es-ES"/>
+        </w:rPr>
+        <w:t>fkUsuario</w:t>
+      </w:r>
+      <w:proofErr w:type="spellEnd"/>
+      <w:r>
+        <w:rPr>
+          <w:lang w:val="es-ES"/>
+        </w:rPr>
+        <w:t>) REFERENCES usuario(</w:t>
+      </w:r>
+      <w:proofErr w:type="spellStart"/>
+      <w:r>
+        <w:rPr>
+          <w:lang w:val="es-ES"/>
+        </w:rPr>
+        <w:t>idUsuario</w:t>
+      </w:r>
+      <w:proofErr w:type="spellEnd"/>
+      <w:r>
+        <w:rPr>
+          <w:lang w:val="es-ES"/>
+        </w:rPr>
+        <w:t>),</w:t>
+      </w:r>
+    </w:p>
+    <w:p>
+      <w:r>
+        <w:rPr>
+          <w:lang w:val="es-ES"/>
+        </w:rPr>
+        <w:t xml:space="preserve">    </w:t>
+      </w:r>
+      <w:r>
+        <w:t>FOREIGN KEY (</w:t>
+      </w:r>
+      <w:proofErr w:type="spellStart"/>
+      <w:r>
+        <w:t>fkQuiz</w:t>
+      </w:r>
+      <w:proofErr w:type="spellEnd"/>
+      <w:r>
+        <w:t>) REFERENCES quiz(</w:t>
+      </w:r>
+      <w:proofErr w:type="spellStart"/>
+      <w:r>
+        <w:t>idQuiz</w:t>
+      </w:r>
+      <w:proofErr w:type="spellEnd"/>
+      <w:r>
+        <w:t>),</w:t>
+      </w:r>
+    </w:p>
+    <w:p>
+      <w:r>
+        <w:t xml:space="preserve">    </w:t>
+      </w:r>
+      <w:proofErr w:type="spellStart"/>
+      <w:r>
+        <w:t>dataResultado</w:t>
+      </w:r>
+      <w:proofErr w:type="spellEnd"/>
+      <w:r>
+        <w:t xml:space="preserve"> DATETIME,</w:t>
+      </w:r>
+    </w:p>
+    <w:p>
+      <w:r>
+        <w:t xml:space="preserve">    </w:t>
+      </w:r>
+      <w:r>
+        <w:t>PRIMARY KEY (</w:t>
+      </w:r>
+      <w:proofErr w:type="spellStart"/>
+      <w:proofErr w:type="gramStart"/>
+      <w:r>
+        <w:t>fkUsuario,fkQuiz</w:t>
+      </w:r>
+      <w:proofErr w:type="gramEnd"/>
+      <w:r>
+        <w:t>,dataResultado</w:t>
+      </w:r>
+      <w:proofErr w:type="spellEnd"/>
+      <w:r>
+        <w:t>),</w:t>
+      </w:r>
+    </w:p>
+    <w:p>
+      <w:r>
+        <w:t xml:space="preserve">    resultado </w:t>
+      </w:r>
+      <w:proofErr w:type="gramStart"/>
+      <w:r>
+        <w:t>VARCHAR(</w:t>
+      </w:r>
+      <w:proofErr w:type="gramEnd"/>
+      <w:r>
+        <w:t>45)</w:t>
+      </w:r>
+    </w:p>
+    <w:p>
+      <w:r>
+        <w:t>);</w:t>
+      </w:r>
+    </w:p>
+    <w:p/>
+    <w:p>
       <w:pPr>
         <w:pStyle w:val="Ttulo2"/>
         <w:rPr>
@@ -2317,12 +2149,12 @@
     <w:p>
       <w:pPr>
         <w:sectPr>
-          <w:headerReference w:type="even" r:id="rId23"/>
-          <w:headerReference w:type="default" r:id="rId24"/>
-          <w:footerReference w:type="even" r:id="rId25"/>
-          <w:footerReference w:type="default" r:id="rId26"/>
-          <w:headerReference w:type="first" r:id="rId27"/>
-          <w:footerReference w:type="first" r:id="rId28"/>
+          <w:headerReference w:type="even" r:id="rId24"/>
+          <w:headerReference w:type="default" r:id="rId25"/>
+          <w:footerReference w:type="even" r:id="rId26"/>
+          <w:footerReference w:type="default" r:id="rId27"/>
+          <w:headerReference w:type="first" r:id="rId28"/>
+          <w:footerReference w:type="first" r:id="rId29"/>
           <w:pgSz w:w="11907" w:h="16840" w:code="9"/>
           <w:pgMar w:top="1701" w:right="1134" w:bottom="1531" w:left="1701" w:header="720" w:footer="720" w:gutter="0"/>
           <w:cols w:space="708"/>
@@ -2334,7 +2166,15 @@
         <w:tab/>
       </w:r>
       <w:r>
-        <w:t>Além dos indicadores que mostram a quantidade de post's, o número de "estrelas" (like) que um usuário teve e qual personagem ele se identifica naquele momento a aplicação possui dois gráficos, um em relação suas postagens, demostrando a quantidade de postagens que ele faz por dia e outra que mostra a quantidade de acertos que ele esteve fazendo o teste de perguntas e respostas</w:t>
+        <w:t xml:space="preserve">Além dos indicadores que mostram a quantidade de </w:t>
+      </w:r>
+      <w:proofErr w:type="spellStart"/>
+      <w:r>
+        <w:t>post's</w:t>
+      </w:r>
+      <w:proofErr w:type="spellEnd"/>
+      <w:r>
+        <w:t>, o número de "estrelas" (like) que um usuário teve e qual personagem ele se identifica naquele momento a aplicação possui dois gráficos, um em relação suas postagens, demostrando a quantidade de postagens que ele faz por dia e outra que mostra a quantidade de acertos que ele esteve fazendo o teste de perguntas e respostas</w:t>
       </w:r>
       <w:r>
         <w:t>.</w:t>
@@ -2347,10 +2187,10 @@
           <w:noProof/>
         </w:rPr>
         <w:sectPr>
-          <w:headerReference w:type="default" r:id="rId29"/>
-          <w:footerReference w:type="default" r:id="rId30"/>
-          <w:headerReference w:type="first" r:id="rId31"/>
-          <w:footerReference w:type="first" r:id="rId32"/>
+          <w:headerReference w:type="default" r:id="rId30"/>
+          <w:footerReference w:type="default" r:id="rId31"/>
+          <w:headerReference w:type="first" r:id="rId32"/>
+          <w:footerReference w:type="first" r:id="rId33"/>
           <w:pgSz w:w="11907" w:h="16840" w:code="9"/>
           <w:pgMar w:top="1701" w:right="1134" w:bottom="1531" w:left="1701" w:header="720" w:footer="720" w:gutter="0"/>
           <w:cols w:space="708"/>
@@ -2552,11 +2392,11 @@
           <w:tab w:val="clear" w:pos="851"/>
         </w:tabs>
         <w:sectPr>
-          <w:headerReference w:type="even" r:id="rId33"/>
-          <w:headerReference w:type="default" r:id="rId34"/>
-          <w:footerReference w:type="default" r:id="rId35"/>
-          <w:headerReference w:type="first" r:id="rId36"/>
-          <w:footerReference w:type="first" r:id="rId37"/>
+          <w:headerReference w:type="even" r:id="rId34"/>
+          <w:headerReference w:type="default" r:id="rId35"/>
+          <w:footerReference w:type="default" r:id="rId36"/>
+          <w:headerReference w:type="first" r:id="rId37"/>
+          <w:footerReference w:type="first" r:id="rId38"/>
           <w:type w:val="continuous"/>
           <w:pgSz w:w="11907" w:h="16840" w:code="9"/>
           <w:pgMar w:top="1701" w:right="1134" w:bottom="1531" w:left="1701" w:header="720" w:footer="720" w:gutter="0"/>
@@ -2597,7 +2437,7 @@
           <w:szCs w:val="24"/>
         </w:rPr>
       </w:pPr>
-      <w:hyperlink r:id="rId38" w:history="1">
+      <w:hyperlink r:id="rId39" w:history="1">
         <w:r>
           <w:rPr>
             <w:rStyle w:val="Hyperlink"/>
@@ -2620,7 +2460,7 @@
           <w:szCs w:val="24"/>
         </w:rPr>
       </w:pPr>
-      <w:hyperlink r:id="rId39" w:history="1">
+      <w:hyperlink r:id="rId40" w:history="1">
         <w:r>
           <w:rPr>
             <w:rStyle w:val="Hyperlink"/>
@@ -2643,7 +2483,7 @@
           <w:szCs w:val="24"/>
         </w:rPr>
       </w:pPr>
-      <w:hyperlink r:id="rId40" w:history="1">
+      <w:hyperlink r:id="rId41" w:history="1">
         <w:r>
           <w:rPr>
             <w:rStyle w:val="Hyperlink"/>
@@ -2666,7 +2506,7 @@
           <w:szCs w:val="24"/>
         </w:rPr>
       </w:pPr>
-      <w:hyperlink r:id="rId41" w:history="1">
+      <w:hyperlink r:id="rId42" w:history="1">
         <w:r>
           <w:rPr>
             <w:rStyle w:val="Hyperlink"/>
@@ -2707,10 +2547,10 @@
       </w:pPr>
     </w:p>
     <w:sectPr>
-      <w:headerReference w:type="default" r:id="rId42"/>
-      <w:footerReference w:type="default" r:id="rId43"/>
-      <w:headerReference w:type="first" r:id="rId44"/>
-      <w:footerReference w:type="first" r:id="rId45"/>
+      <w:headerReference w:type="default" r:id="rId43"/>
+      <w:footerReference w:type="default" r:id="rId44"/>
+      <w:headerReference w:type="first" r:id="rId45"/>
+      <w:footerReference w:type="first" r:id="rId46"/>
       <w:pgSz w:w="11907" w:h="16840" w:code="9"/>
       <w:pgMar w:top="1701" w:right="1134" w:bottom="1531" w:left="1701" w:header="709" w:footer="709" w:gutter="0"/>
       <w:cols w:space="708"/>
